--- a/SRS_Inventory Management.docx
+++ b/SRS_Inventory Management.docx
@@ -1,6 +1,6 @@
 
 <file path=word/document.xml><?xml version="1.0" encoding="utf-8"?>
-<w:document xmlns:wpc="http://schemas.microsoft.com/office/word/2010/wordprocessingCanvas" xmlns:cx="http://schemas.microsoft.com/office/drawing/2014/chartex" xmlns:cx1="http://schemas.microsoft.com/office/drawing/2015/9/8/chartex" xmlns:cx2="http://schemas.microsoft.com/office/drawing/2015/10/21/chartex" xmlns:cx3="http://schemas.microsoft.com/office/drawing/2016/5/9/chartex" xmlns:cx4="http://schemas.microsoft.com/office/drawing/2016/5/10/chartex" xmlns:cx5="http://schemas.microsoft.com/office/drawing/2016/5/11/chartex" xmlns:cx6="http://schemas.microsoft.com/office/drawing/2016/5/12/chartex" xmlns:cx7="http://schemas.microsoft.com/office/drawing/2016/5/13/chartex" xmlns:cx8="http://schemas.microsoft.com/office/drawing/2016/5/14/chartex" xmlns:mc="http://schemas.openxmlformats.org/markup-compatibility/2006" xmlns:aink="http://schemas.microsoft.com/office/drawing/2016/ink" xmlns:am3d="http://schemas.microsoft.com/office/drawing/2017/model3d" xmlns:o="urn:schemas-microsoft-com:office:office" xmlns:r="http://schemas.openxmlformats.org/officeDocument/2006/relationships" xmlns:m="http://schemas.openxmlformats.org/officeDocument/2006/math" xmlns:v="urn:schemas-microsoft-com:vml" xmlns:wp14="http://schemas.microsoft.com/office/word/2010/wordprocessingDrawing" xmlns:wp="http://schemas.openxmlformats.org/drawingml/2006/wordprocessingDrawing" xmlns:w10="urn:schemas-microsoft-com:office:word" xmlns:w="http://schemas.openxmlformats.org/wordprocessingml/2006/main" xmlns:w14="http://schemas.microsoft.com/office/word/2010/wordml" xmlns:w15="http://schemas.microsoft.com/office/word/2012/wordml" xmlns:w16cid="http://schemas.microsoft.com/office/word/2016/wordml/cid" xmlns:w16se="http://schemas.microsoft.com/office/word/2015/wordml/symex" xmlns:wpg="http://schemas.microsoft.com/office/word/2010/wordprocessingGroup" xmlns:wpi="http://schemas.microsoft.com/office/word/2010/wordprocessingInk" xmlns:wne="http://schemas.microsoft.com/office/word/2006/wordml" xmlns:wps="http://schemas.microsoft.com/office/word/2010/wordprocessingShape" mc:Ignorable="w14 w15 w16se w16cid wp14">
+<w:document xmlns:wpc="http://schemas.microsoft.com/office/word/2010/wordprocessingCanvas" xmlns:mc="http://schemas.openxmlformats.org/markup-compatibility/2006" xmlns:o="urn:schemas-microsoft-com:office:office" xmlns:r="http://schemas.openxmlformats.org/officeDocument/2006/relationships" xmlns:m="http://schemas.openxmlformats.org/officeDocument/2006/math" xmlns:v="urn:schemas-microsoft-com:vml" xmlns:wp14="http://schemas.microsoft.com/office/word/2010/wordprocessingDrawing" xmlns:wp="http://schemas.openxmlformats.org/drawingml/2006/wordprocessingDrawing" xmlns:w10="urn:schemas-microsoft-com:office:word" xmlns:w="http://schemas.openxmlformats.org/wordprocessingml/2006/main" xmlns:w14="http://schemas.microsoft.com/office/word/2010/wordml" xmlns:wpg="http://schemas.microsoft.com/office/word/2010/wordprocessingGroup" xmlns:wpi="http://schemas.microsoft.com/office/word/2010/wordprocessingInk" xmlns:wne="http://schemas.microsoft.com/office/word/2006/wordml" xmlns:wps="http://schemas.microsoft.com/office/word/2010/wordprocessingShape" mc:Ignorable="w14 wp14">
   <w:body>
     <w:p>
       <w:pPr>
@@ -41,6 +41,8 @@
         </w:rPr>
         <w:t>Specification</w:t>
       </w:r>
+      <w:bookmarkStart w:id="0" w:name="_GoBack"/>
+      <w:bookmarkEnd w:id="0"/>
     </w:p>
     <w:p>
       <w:pPr>
@@ -1143,25 +1145,7 @@
           <w:szCs w:val="24"/>
         </w:rPr>
         <w:tab/>
-        <w:t>Sequence Diagram ……………………………………………………………</w:t>
-      </w:r>
-      <w:proofErr w:type="gramStart"/>
-      <w:r>
-        <w:rPr>
-          <w:rFonts w:ascii="Times New Roman" w:hAnsi="Times New Roman"/>
-          <w:sz w:val="24"/>
-          <w:szCs w:val="24"/>
-        </w:rPr>
-        <w:t>…..</w:t>
-      </w:r>
-      <w:proofErr w:type="gramEnd"/>
-      <w:r>
-        <w:rPr>
-          <w:rFonts w:ascii="Times New Roman" w:hAnsi="Times New Roman"/>
-          <w:sz w:val="24"/>
-          <w:szCs w:val="24"/>
-        </w:rPr>
-        <w:t xml:space="preserve">   11</w:t>
+        <w:t>Sequence Diagram ………………………………………………………………..   11</w:t>
       </w:r>
     </w:p>
     <w:p>
@@ -2209,13 +2193,23 @@
           <w:szCs w:val="24"/>
         </w:rPr>
       </w:pPr>
-      <w:r>
-        <w:rPr>
-          <w:rFonts w:ascii="Times New Roman" w:hAnsi="Times New Roman"/>
-          <w:sz w:val="24"/>
-          <w:szCs w:val="24"/>
-        </w:rPr>
-        <w:t xml:space="preserve">Karena </w:t>
+      <w:proofErr w:type="spellStart"/>
+      <w:r>
+        <w:rPr>
+          <w:rFonts w:ascii="Times New Roman" w:hAnsi="Times New Roman"/>
+          <w:sz w:val="24"/>
+          <w:szCs w:val="24"/>
+        </w:rPr>
+        <w:t>Karena</w:t>
+      </w:r>
+      <w:proofErr w:type="spellEnd"/>
+      <w:r>
+        <w:rPr>
+          <w:rFonts w:ascii="Times New Roman" w:hAnsi="Times New Roman"/>
+          <w:sz w:val="24"/>
+          <w:szCs w:val="24"/>
+        </w:rPr>
+        <w:t xml:space="preserve"> </w:t>
       </w:r>
       <w:proofErr w:type="spellStart"/>
       <w:r>
@@ -2651,7 +2645,25 @@
           <w:szCs w:val="24"/>
         </w:rPr>
         <w:tab/>
-        <w:t xml:space="preserve">: Daftar yang </w:t>
+        <w:t xml:space="preserve">: </w:t>
+      </w:r>
+      <w:proofErr w:type="spellStart"/>
+      <w:r>
+        <w:rPr>
+          <w:rFonts w:ascii="Times New Roman" w:hAnsi="Times New Roman"/>
+          <w:sz w:val="24"/>
+          <w:szCs w:val="24"/>
+        </w:rPr>
+        <w:t>Daftar</w:t>
+      </w:r>
+      <w:proofErr w:type="spellEnd"/>
+      <w:r>
+        <w:rPr>
+          <w:rFonts w:ascii="Times New Roman" w:hAnsi="Times New Roman"/>
+          <w:sz w:val="24"/>
+          <w:szCs w:val="24"/>
+        </w:rPr>
+        <w:t xml:space="preserve"> yang </w:t>
       </w:r>
       <w:proofErr w:type="spellStart"/>
       <w:r>
@@ -2795,7 +2807,25 @@
           <w:sz w:val="24"/>
           <w:szCs w:val="24"/>
         </w:rPr>
-        <w:t xml:space="preserve">, dan </w:t>
+        <w:t xml:space="preserve">, </w:t>
+      </w:r>
+      <w:proofErr w:type="spellStart"/>
+      <w:r>
+        <w:rPr>
+          <w:rFonts w:ascii="Times New Roman" w:hAnsi="Times New Roman"/>
+          <w:sz w:val="24"/>
+          <w:szCs w:val="24"/>
+        </w:rPr>
+        <w:t>dan</w:t>
+      </w:r>
+      <w:proofErr w:type="spellEnd"/>
+      <w:r>
+        <w:rPr>
+          <w:rFonts w:ascii="Times New Roman" w:hAnsi="Times New Roman"/>
+          <w:sz w:val="24"/>
+          <w:szCs w:val="24"/>
+        </w:rPr>
+        <w:t xml:space="preserve"> </w:t>
       </w:r>
       <w:proofErr w:type="spellStart"/>
       <w:r>
@@ -3005,7 +3035,7 @@
           <w:szCs w:val="24"/>
         </w:rPr>
         <w:sectPr>
-          <w:footerReference w:type="default" r:id="rId8"/>
+          <w:footerReference w:type="default" r:id="rId9"/>
           <w:pgSz w:w="12240" w:h="15840"/>
           <w:pgMar w:top="1419" w:right="1680" w:bottom="1440" w:left="1440" w:header="720" w:footer="720" w:gutter="0"/>
           <w:pgNumType w:start="1"/>
@@ -3121,7 +3151,25 @@
           <w:sz w:val="24"/>
           <w:szCs w:val="24"/>
         </w:rPr>
-        <w:t xml:space="preserve"> oleh game Inventory Management </w:t>
+        <w:t xml:space="preserve"> </w:t>
+      </w:r>
+      <w:proofErr w:type="spellStart"/>
+      <w:r>
+        <w:rPr>
+          <w:rFonts w:ascii="Times New Roman" w:hAnsi="Times New Roman"/>
+          <w:sz w:val="24"/>
+          <w:szCs w:val="24"/>
+        </w:rPr>
+        <w:t>oleh</w:t>
+      </w:r>
+      <w:proofErr w:type="spellEnd"/>
+      <w:r>
+        <w:rPr>
+          <w:rFonts w:ascii="Times New Roman" w:hAnsi="Times New Roman"/>
+          <w:sz w:val="24"/>
+          <w:szCs w:val="24"/>
+        </w:rPr>
+        <w:t xml:space="preserve"> game Inventory Management </w:t>
       </w:r>
       <w:proofErr w:type="spellStart"/>
       <w:r>
@@ -3152,8 +3200,8 @@
           <w:szCs w:val="36"/>
         </w:rPr>
       </w:pPr>
-      <w:bookmarkStart w:id="0" w:name="page5"/>
-      <w:bookmarkEnd w:id="0"/>
+      <w:bookmarkStart w:id="1" w:name="page5"/>
+      <w:bookmarkEnd w:id="1"/>
       <w:r>
         <w:rPr>
           <w:rFonts w:ascii="Times New Roman" w:hAnsi="Times New Roman"/>
@@ -3202,13 +3250,23 @@
           <w:szCs w:val="24"/>
         </w:rPr>
       </w:pPr>
-      <w:r>
-        <w:rPr>
-          <w:rFonts w:ascii="Times New Roman" w:hAnsi="Times New Roman"/>
-          <w:sz w:val="24"/>
-          <w:szCs w:val="24"/>
-        </w:rPr>
-        <w:t xml:space="preserve">Masyarakat </w:t>
+      <w:proofErr w:type="spellStart"/>
+      <w:r>
+        <w:rPr>
+          <w:rFonts w:ascii="Times New Roman" w:hAnsi="Times New Roman"/>
+          <w:sz w:val="24"/>
+          <w:szCs w:val="24"/>
+        </w:rPr>
+        <w:t>Masyarakat</w:t>
+      </w:r>
+      <w:proofErr w:type="spellEnd"/>
+      <w:r>
+        <w:rPr>
+          <w:rFonts w:ascii="Times New Roman" w:hAnsi="Times New Roman"/>
+          <w:sz w:val="24"/>
+          <w:szCs w:val="24"/>
+        </w:rPr>
+        <w:t xml:space="preserve"> </w:t>
       </w:r>
       <w:proofErr w:type="spellStart"/>
       <w:r>
@@ -3550,7 +3608,25 @@
           <w:sz w:val="24"/>
           <w:szCs w:val="24"/>
         </w:rPr>
-        <w:t xml:space="preserve"> entertainment dan juga </w:t>
+        <w:t xml:space="preserve"> entertainment </w:t>
+      </w:r>
+      <w:proofErr w:type="spellStart"/>
+      <w:r>
+        <w:rPr>
+          <w:rFonts w:ascii="Times New Roman" w:hAnsi="Times New Roman"/>
+          <w:sz w:val="24"/>
+          <w:szCs w:val="24"/>
+        </w:rPr>
+        <w:t>dan</w:t>
+      </w:r>
+      <w:proofErr w:type="spellEnd"/>
+      <w:r>
+        <w:rPr>
+          <w:rFonts w:ascii="Times New Roman" w:hAnsi="Times New Roman"/>
+          <w:sz w:val="24"/>
+          <w:szCs w:val="24"/>
+        </w:rPr>
+        <w:t xml:space="preserve"> juga </w:t>
       </w:r>
       <w:proofErr w:type="spellStart"/>
       <w:r>
@@ -3671,13 +3747,23 @@
           <w:szCs w:val="24"/>
         </w:rPr>
       </w:pPr>
-      <w:r>
-        <w:rPr>
-          <w:rFonts w:ascii="Times New Roman" w:hAnsi="Times New Roman"/>
-          <w:sz w:val="24"/>
-          <w:szCs w:val="24"/>
-        </w:rPr>
-        <w:t xml:space="preserve">Karena game </w:t>
+      <w:proofErr w:type="spellStart"/>
+      <w:r>
+        <w:rPr>
+          <w:rFonts w:ascii="Times New Roman" w:hAnsi="Times New Roman"/>
+          <w:sz w:val="24"/>
+          <w:szCs w:val="24"/>
+        </w:rPr>
+        <w:t>Karena</w:t>
+      </w:r>
+      <w:proofErr w:type="spellEnd"/>
+      <w:r>
+        <w:rPr>
+          <w:rFonts w:ascii="Times New Roman" w:hAnsi="Times New Roman"/>
+          <w:sz w:val="24"/>
+          <w:szCs w:val="24"/>
+        </w:rPr>
+        <w:t xml:space="preserve"> game </w:t>
       </w:r>
       <w:proofErr w:type="spellStart"/>
       <w:r>
@@ -3930,7 +4016,25 @@
           <w:sz w:val="24"/>
           <w:szCs w:val="24"/>
         </w:rPr>
-        <w:t xml:space="preserve"> pada </w:t>
+        <w:t xml:space="preserve"> </w:t>
+      </w:r>
+      <w:proofErr w:type="spellStart"/>
+      <w:r>
+        <w:rPr>
+          <w:rFonts w:ascii="Times New Roman" w:hAnsi="Times New Roman"/>
+          <w:sz w:val="24"/>
+          <w:szCs w:val="24"/>
+        </w:rPr>
+        <w:t>pada</w:t>
+      </w:r>
+      <w:proofErr w:type="spellEnd"/>
+      <w:r>
+        <w:rPr>
+          <w:rFonts w:ascii="Times New Roman" w:hAnsi="Times New Roman"/>
+          <w:sz w:val="24"/>
+          <w:szCs w:val="24"/>
+        </w:rPr>
+        <w:t xml:space="preserve"> </w:t>
       </w:r>
       <w:proofErr w:type="spellStart"/>
       <w:r>
@@ -4056,7 +4160,25 @@
           <w:sz w:val="24"/>
           <w:szCs w:val="24"/>
         </w:rPr>
-        <w:t xml:space="preserve"> pada </w:t>
+        <w:t xml:space="preserve"> </w:t>
+      </w:r>
+      <w:proofErr w:type="spellStart"/>
+      <w:r>
+        <w:rPr>
+          <w:rFonts w:ascii="Times New Roman" w:hAnsi="Times New Roman"/>
+          <w:sz w:val="24"/>
+          <w:szCs w:val="24"/>
+        </w:rPr>
+        <w:t>pada</w:t>
+      </w:r>
+      <w:proofErr w:type="spellEnd"/>
+      <w:r>
+        <w:rPr>
+          <w:rFonts w:ascii="Times New Roman" w:hAnsi="Times New Roman"/>
+          <w:sz w:val="24"/>
+          <w:szCs w:val="24"/>
+        </w:rPr>
+        <w:t xml:space="preserve"> </w:t>
       </w:r>
       <w:proofErr w:type="spellStart"/>
       <w:r>
@@ -4164,7 +4286,25 @@
           <w:sz w:val="24"/>
           <w:szCs w:val="24"/>
         </w:rPr>
-        <w:t xml:space="preserve"> oleh </w:t>
+        <w:t xml:space="preserve"> </w:t>
+      </w:r>
+      <w:proofErr w:type="spellStart"/>
+      <w:r>
+        <w:rPr>
+          <w:rFonts w:ascii="Times New Roman" w:hAnsi="Times New Roman"/>
+          <w:sz w:val="24"/>
+          <w:szCs w:val="24"/>
+        </w:rPr>
+        <w:t>oleh</w:t>
+      </w:r>
+      <w:proofErr w:type="spellEnd"/>
+      <w:r>
+        <w:rPr>
+          <w:rFonts w:ascii="Times New Roman" w:hAnsi="Times New Roman"/>
+          <w:sz w:val="24"/>
+          <w:szCs w:val="24"/>
+        </w:rPr>
+        <w:t xml:space="preserve"> </w:t>
       </w:r>
       <w:proofErr w:type="spellStart"/>
       <w:r>
@@ -4470,7 +4610,25 @@
           <w:sz w:val="24"/>
           <w:szCs w:val="24"/>
         </w:rPr>
-        <w:t xml:space="preserve"> game, pada </w:t>
+        <w:t xml:space="preserve"> game, </w:t>
+      </w:r>
+      <w:proofErr w:type="spellStart"/>
+      <w:r>
+        <w:rPr>
+          <w:rFonts w:ascii="Times New Roman" w:hAnsi="Times New Roman"/>
+          <w:sz w:val="24"/>
+          <w:szCs w:val="24"/>
+        </w:rPr>
+        <w:t>pada</w:t>
+      </w:r>
+      <w:proofErr w:type="spellEnd"/>
+      <w:r>
+        <w:rPr>
+          <w:rFonts w:ascii="Times New Roman" w:hAnsi="Times New Roman"/>
+          <w:sz w:val="24"/>
+          <w:szCs w:val="24"/>
+        </w:rPr>
+        <w:t xml:space="preserve"> </w:t>
       </w:r>
       <w:proofErr w:type="spellStart"/>
       <w:r>
@@ -4686,7 +4844,25 @@
           <w:sz w:val="24"/>
           <w:szCs w:val="24"/>
         </w:rPr>
-        <w:t xml:space="preserve"> menu Setting. Pada </w:t>
+        <w:t xml:space="preserve"> menu Setting. </w:t>
+      </w:r>
+      <w:proofErr w:type="spellStart"/>
+      <w:r>
+        <w:rPr>
+          <w:rFonts w:ascii="Times New Roman" w:hAnsi="Times New Roman"/>
+          <w:sz w:val="24"/>
+          <w:szCs w:val="24"/>
+        </w:rPr>
+        <w:t>Pada</w:t>
+      </w:r>
+      <w:proofErr w:type="spellEnd"/>
+      <w:r>
+        <w:rPr>
+          <w:rFonts w:ascii="Times New Roman" w:hAnsi="Times New Roman"/>
+          <w:sz w:val="24"/>
+          <w:szCs w:val="24"/>
+        </w:rPr>
+        <w:t xml:space="preserve"> </w:t>
       </w:r>
       <w:proofErr w:type="spellStart"/>
       <w:r>
@@ -4938,7 +5114,25 @@
           <w:sz w:val="24"/>
           <w:szCs w:val="24"/>
         </w:rPr>
-        <w:t xml:space="preserve"> dan </w:t>
+        <w:t xml:space="preserve"> </w:t>
+      </w:r>
+      <w:proofErr w:type="spellStart"/>
+      <w:r>
+        <w:rPr>
+          <w:rFonts w:ascii="Times New Roman" w:hAnsi="Times New Roman"/>
+          <w:sz w:val="24"/>
+          <w:szCs w:val="24"/>
+        </w:rPr>
+        <w:t>dan</w:t>
+      </w:r>
+      <w:proofErr w:type="spellEnd"/>
+      <w:r>
+        <w:rPr>
+          <w:rFonts w:ascii="Times New Roman" w:hAnsi="Times New Roman"/>
+          <w:sz w:val="24"/>
+          <w:szCs w:val="24"/>
+        </w:rPr>
+        <w:t xml:space="preserve"> </w:t>
       </w:r>
       <w:proofErr w:type="spellStart"/>
       <w:r>
@@ -5010,7 +5204,25 @@
           <w:sz w:val="24"/>
           <w:szCs w:val="24"/>
         </w:rPr>
-        <w:t xml:space="preserve">, dan juga agar </w:t>
+        <w:t xml:space="preserve">, </w:t>
+      </w:r>
+      <w:proofErr w:type="spellStart"/>
+      <w:r>
+        <w:rPr>
+          <w:rFonts w:ascii="Times New Roman" w:hAnsi="Times New Roman"/>
+          <w:sz w:val="24"/>
+          <w:szCs w:val="24"/>
+        </w:rPr>
+        <w:t>dan</w:t>
+      </w:r>
+      <w:proofErr w:type="spellEnd"/>
+      <w:r>
+        <w:rPr>
+          <w:rFonts w:ascii="Times New Roman" w:hAnsi="Times New Roman"/>
+          <w:sz w:val="24"/>
+          <w:szCs w:val="24"/>
+        </w:rPr>
+        <w:t xml:space="preserve"> juga agar </w:t>
       </w:r>
       <w:proofErr w:type="spellStart"/>
       <w:r>
@@ -5649,7 +5861,25 @@
           <w:sz w:val="24"/>
           <w:szCs w:val="24"/>
         </w:rPr>
-        <w:t xml:space="preserve"> dan juga </w:t>
+        <w:t xml:space="preserve"> </w:t>
+      </w:r>
+      <w:proofErr w:type="spellStart"/>
+      <w:r>
+        <w:rPr>
+          <w:rFonts w:ascii="Times New Roman" w:hAnsi="Times New Roman"/>
+          <w:sz w:val="24"/>
+          <w:szCs w:val="24"/>
+        </w:rPr>
+        <w:t>dan</w:t>
+      </w:r>
+      <w:proofErr w:type="spellEnd"/>
+      <w:r>
+        <w:rPr>
+          <w:rFonts w:ascii="Times New Roman" w:hAnsi="Times New Roman"/>
+          <w:sz w:val="24"/>
+          <w:szCs w:val="24"/>
+        </w:rPr>
+        <w:t xml:space="preserve"> juga </w:t>
       </w:r>
       <w:proofErr w:type="spellStart"/>
       <w:r>
@@ -6742,7 +6972,24 @@
           <w:szCs w:val="24"/>
         </w:rPr>
         <w:tab/>
-        <w:t xml:space="preserve">Karena game </w:t>
+      </w:r>
+      <w:proofErr w:type="spellStart"/>
+      <w:r>
+        <w:rPr>
+          <w:rFonts w:ascii="Times New Roman" w:hAnsi="Times New Roman"/>
+          <w:sz w:val="24"/>
+          <w:szCs w:val="24"/>
+        </w:rPr>
+        <w:t>Karena</w:t>
+      </w:r>
+      <w:proofErr w:type="spellEnd"/>
+      <w:r>
+        <w:rPr>
+          <w:rFonts w:ascii="Times New Roman" w:hAnsi="Times New Roman"/>
+          <w:sz w:val="24"/>
+          <w:szCs w:val="24"/>
+        </w:rPr>
+        <w:t xml:space="preserve"> game </w:t>
       </w:r>
       <w:proofErr w:type="spellStart"/>
       <w:r>
@@ -7383,7 +7630,7 @@
                     </pic:cNvPicPr>
                   </pic:nvPicPr>
                   <pic:blipFill>
-                    <a:blip r:embed="rId9">
+                    <a:blip r:embed="rId10">
                       <a:extLst>
                         <a:ext uri="{28A0092B-C50C-407E-A947-70E740481C1C}">
                           <a14:useLocalDpi xmlns:a14="http://schemas.microsoft.com/office/drawing/2010/main" val="0"/>
@@ -7725,7 +7972,26 @@
           <w:lang w:val="en-ID"/>
         </w:rPr>
         <w:br/>
-        <w:t xml:space="preserve">Setelah User </w:t>
+      </w:r>
+      <w:proofErr w:type="spellStart"/>
+      <w:r>
+        <w:rPr>
+          <w:rFonts w:ascii="Times New Roman" w:hAnsi="Times New Roman"/>
+          <w:sz w:val="24"/>
+          <w:szCs w:val="24"/>
+          <w:lang w:val="en-ID"/>
+        </w:rPr>
+        <w:t>Setelah</w:t>
+      </w:r>
+      <w:proofErr w:type="spellEnd"/>
+      <w:r>
+        <w:rPr>
+          <w:rFonts w:ascii="Times New Roman" w:hAnsi="Times New Roman"/>
+          <w:sz w:val="24"/>
+          <w:szCs w:val="24"/>
+          <w:lang w:val="en-ID"/>
+        </w:rPr>
+        <w:t xml:space="preserve"> User </w:t>
       </w:r>
       <w:proofErr w:type="spellStart"/>
       <w:r>
@@ -8669,7 +8935,27 @@
           <w:szCs w:val="24"/>
           <w:lang w:val="en-ID"/>
         </w:rPr>
-        <w:t xml:space="preserve"> game pada profile yang </w:t>
+        <w:t xml:space="preserve"> game </w:t>
+      </w:r>
+      <w:proofErr w:type="spellStart"/>
+      <w:r>
+        <w:rPr>
+          <w:rFonts w:ascii="Times New Roman" w:hAnsi="Times New Roman"/>
+          <w:sz w:val="24"/>
+          <w:szCs w:val="24"/>
+          <w:lang w:val="en-ID"/>
+        </w:rPr>
+        <w:t>pada</w:t>
+      </w:r>
+      <w:proofErr w:type="spellEnd"/>
+      <w:r>
+        <w:rPr>
+          <w:rFonts w:ascii="Times New Roman" w:hAnsi="Times New Roman"/>
+          <w:sz w:val="24"/>
+          <w:szCs w:val="24"/>
+          <w:lang w:val="en-ID"/>
+        </w:rPr>
+        <w:t xml:space="preserve"> profile yang </w:t>
       </w:r>
       <w:proofErr w:type="spellStart"/>
       <w:r>
@@ -8739,7 +9025,26 @@
           <w:lang w:val="en-ID"/>
         </w:rPr>
         <w:br/>
-        <w:t xml:space="preserve">Setelah User </w:t>
+      </w:r>
+      <w:proofErr w:type="spellStart"/>
+      <w:r>
+        <w:rPr>
+          <w:rFonts w:ascii="Times New Roman" w:hAnsi="Times New Roman"/>
+          <w:sz w:val="24"/>
+          <w:szCs w:val="24"/>
+          <w:lang w:val="en-ID"/>
+        </w:rPr>
+        <w:t>Setelah</w:t>
+      </w:r>
+      <w:proofErr w:type="spellEnd"/>
+      <w:r>
+        <w:rPr>
+          <w:rFonts w:ascii="Times New Roman" w:hAnsi="Times New Roman"/>
+          <w:sz w:val="24"/>
+          <w:szCs w:val="24"/>
+          <w:lang w:val="en-ID"/>
+        </w:rPr>
+        <w:t xml:space="preserve"> User </w:t>
       </w:r>
       <w:proofErr w:type="spellStart"/>
       <w:r>
@@ -8859,7 +9164,27 @@
           <w:szCs w:val="24"/>
           <w:lang w:val="en-ID"/>
         </w:rPr>
-        <w:t xml:space="preserve"> dan </w:t>
+        <w:t xml:space="preserve"> </w:t>
+      </w:r>
+      <w:proofErr w:type="spellStart"/>
+      <w:r>
+        <w:rPr>
+          <w:rFonts w:ascii="Times New Roman" w:hAnsi="Times New Roman"/>
+          <w:sz w:val="24"/>
+          <w:szCs w:val="24"/>
+          <w:lang w:val="en-ID"/>
+        </w:rPr>
+        <w:t>dan</w:t>
+      </w:r>
+      <w:proofErr w:type="spellEnd"/>
+      <w:r>
+        <w:rPr>
+          <w:rFonts w:ascii="Times New Roman" w:hAnsi="Times New Roman"/>
+          <w:sz w:val="24"/>
+          <w:szCs w:val="24"/>
+          <w:lang w:val="en-ID"/>
+        </w:rPr>
+        <w:t xml:space="preserve"> </w:t>
       </w:r>
       <w:proofErr w:type="spellStart"/>
       <w:r>
@@ -9242,7 +9567,27 @@
                 <w:szCs w:val="24"/>
                 <w:lang w:val="en-ID"/>
               </w:rPr>
-              <w:t xml:space="preserve"> daftar profile yang </w:t>
+              <w:t xml:space="preserve"> </w:t>
+            </w:r>
+            <w:proofErr w:type="spellStart"/>
+            <w:r>
+              <w:rPr>
+                <w:rFonts w:ascii="Times New Roman" w:hAnsi="Times New Roman"/>
+                <w:sz w:val="24"/>
+                <w:szCs w:val="24"/>
+                <w:lang w:val="en-ID"/>
+              </w:rPr>
+              <w:t>daftar</w:t>
+            </w:r>
+            <w:proofErr w:type="spellEnd"/>
+            <w:r>
+              <w:rPr>
+                <w:rFonts w:ascii="Times New Roman" w:hAnsi="Times New Roman"/>
+                <w:sz w:val="24"/>
+                <w:szCs w:val="24"/>
+                <w:lang w:val="en-ID"/>
+              </w:rPr>
+              <w:t xml:space="preserve"> profile yang </w:t>
             </w:r>
             <w:proofErr w:type="spellStart"/>
             <w:r>
@@ -11355,6 +11700,15 @@
               </w:rPr>
               <w:t xml:space="preserve"> </w:t>
             </w:r>
+            <w:r>
+              <w:rPr>
+                <w:rFonts w:ascii="Times New Roman" w:hAnsi="Times New Roman"/>
+                <w:sz w:val="24"/>
+                <w:szCs w:val="24"/>
+                <w:lang w:val="en-ID"/>
+              </w:rPr>
+              <w:t xml:space="preserve">stage clear </w:t>
+            </w:r>
             <w:proofErr w:type="spellStart"/>
             <w:r>
               <w:rPr>
@@ -11363,7 +11717,7 @@
                 <w:szCs w:val="24"/>
                 <w:lang w:val="en-ID"/>
               </w:rPr>
-              <w:t>menuju</w:t>
+              <w:t>atau</w:t>
             </w:r>
             <w:proofErr w:type="spellEnd"/>
             <w:r>
@@ -11373,119 +11727,8 @@
                 <w:szCs w:val="24"/>
                 <w:lang w:val="en-ID"/>
               </w:rPr>
-              <w:t xml:space="preserve"> </w:t>
+              <w:t xml:space="preserve"> stage fail</w:t>
             </w:r>
-            <w:proofErr w:type="spellStart"/>
-            <w:r>
-              <w:rPr>
-                <w:rFonts w:ascii="Times New Roman" w:hAnsi="Times New Roman"/>
-                <w:sz w:val="24"/>
-                <w:szCs w:val="24"/>
-                <w:lang w:val="en-ID"/>
-              </w:rPr>
-              <w:t>tempat</w:t>
-            </w:r>
-            <w:proofErr w:type="spellEnd"/>
-            <w:r>
-              <w:rPr>
-                <w:rFonts w:ascii="Times New Roman" w:hAnsi="Times New Roman"/>
-                <w:sz w:val="24"/>
-                <w:szCs w:val="24"/>
-                <w:lang w:val="en-ID"/>
-              </w:rPr>
-              <w:t xml:space="preserve"> </w:t>
-            </w:r>
-            <w:proofErr w:type="spellStart"/>
-            <w:r>
-              <w:rPr>
-                <w:rFonts w:ascii="Times New Roman" w:hAnsi="Times New Roman"/>
-                <w:sz w:val="24"/>
-                <w:szCs w:val="24"/>
-                <w:lang w:val="en-ID"/>
-              </w:rPr>
-              <w:t>memilih</w:t>
-            </w:r>
-            <w:proofErr w:type="spellEnd"/>
-            <w:r>
-              <w:rPr>
-                <w:rFonts w:ascii="Times New Roman" w:hAnsi="Times New Roman"/>
-                <w:sz w:val="24"/>
-                <w:szCs w:val="24"/>
-                <w:lang w:val="en-ID"/>
-              </w:rPr>
-              <w:t xml:space="preserve"> stage </w:t>
-            </w:r>
-            <w:proofErr w:type="spellStart"/>
-            <w:r>
-              <w:rPr>
-                <w:rFonts w:ascii="Times New Roman" w:hAnsi="Times New Roman"/>
-                <w:sz w:val="24"/>
-                <w:szCs w:val="24"/>
-                <w:lang w:val="en-ID"/>
-              </w:rPr>
-              <w:t>saat</w:t>
-            </w:r>
-            <w:proofErr w:type="spellEnd"/>
-            <w:r>
-              <w:rPr>
-                <w:rFonts w:ascii="Times New Roman" w:hAnsi="Times New Roman"/>
-                <w:sz w:val="24"/>
-                <w:szCs w:val="24"/>
-                <w:lang w:val="en-ID"/>
-              </w:rPr>
-              <w:t xml:space="preserve"> </w:t>
-            </w:r>
-            <w:proofErr w:type="spellStart"/>
-            <w:r>
-              <w:rPr>
-                <w:rFonts w:ascii="Times New Roman" w:hAnsi="Times New Roman"/>
-                <w:sz w:val="24"/>
-                <w:szCs w:val="24"/>
-                <w:lang w:val="en-ID"/>
-              </w:rPr>
-              <w:t>waktu</w:t>
-            </w:r>
-            <w:proofErr w:type="spellEnd"/>
-            <w:r>
-              <w:rPr>
-                <w:rFonts w:ascii="Times New Roman" w:hAnsi="Times New Roman"/>
-                <w:sz w:val="24"/>
-                <w:szCs w:val="24"/>
-                <w:lang w:val="en-ID"/>
-              </w:rPr>
-              <w:t xml:space="preserve"> </w:t>
-            </w:r>
-            <w:proofErr w:type="spellStart"/>
-            <w:r>
-              <w:rPr>
-                <w:rFonts w:ascii="Times New Roman" w:hAnsi="Times New Roman"/>
-                <w:sz w:val="24"/>
-                <w:szCs w:val="24"/>
-                <w:lang w:val="en-ID"/>
-              </w:rPr>
-              <w:t>telah</w:t>
-            </w:r>
-            <w:proofErr w:type="spellEnd"/>
-            <w:r>
-              <w:rPr>
-                <w:rFonts w:ascii="Times New Roman" w:hAnsi="Times New Roman"/>
-                <w:sz w:val="24"/>
-                <w:szCs w:val="24"/>
-                <w:lang w:val="en-ID"/>
-              </w:rPr>
-              <w:t xml:space="preserve"> </w:t>
-            </w:r>
-            <w:proofErr w:type="spellStart"/>
-            <w:r>
-              <w:rPr>
-                <w:rFonts w:ascii="Times New Roman" w:hAnsi="Times New Roman"/>
-                <w:sz w:val="24"/>
-                <w:szCs w:val="24"/>
-                <w:lang w:val="en-ID"/>
-              </w:rPr>
-              <w:t>habis</w:t>
-            </w:r>
-            <w:proofErr w:type="spellEnd"/>
           </w:p>
         </w:tc>
       </w:tr>
@@ -11581,7 +11824,7 @@
                     </pic:cNvPicPr>
                   </pic:nvPicPr>
                   <pic:blipFill>
-                    <a:blip r:embed="rId10" cstate="email">
+                    <a:blip r:embed="rId11" cstate="email">
                       <a:extLst>
                         <a:ext uri="{28A0092B-C50C-407E-A947-70E740481C1C}">
                           <a14:useLocalDpi xmlns:a14="http://schemas.microsoft.com/office/drawing/2010/main"/>
@@ -11652,340 +11895,6 @@
         <w:spacing w:after="0" w:line="240" w:lineRule="auto"/>
         <w:rPr>
           <w:rFonts w:ascii="Times New Roman" w:hAnsi="Times New Roman"/>
-          <w:b/>
-          <w:sz w:val="24"/>
-          <w:szCs w:val="24"/>
-        </w:rPr>
-      </w:pPr>
-      <w:r>
-        <w:rPr>
-          <w:rFonts w:ascii="Times New Roman" w:hAnsi="Times New Roman"/>
-          <w:noProof/>
-          <w:sz w:val="24"/>
-          <w:szCs w:val="24"/>
-        </w:rPr>
-        <mc:AlternateContent>
-          <mc:Choice Requires="wpg">
-            <w:drawing>
-              <wp:anchor distT="0" distB="0" distL="114300" distR="114300" simplePos="0" relativeHeight="251706880" behindDoc="0" locked="0" layoutInCell="1" allowOverlap="1" wp14:anchorId="73A65EFB" wp14:editId="79FCAF8F">
-                <wp:simplePos x="0" y="0"/>
-                <wp:positionH relativeFrom="column">
-                  <wp:posOffset>2717131</wp:posOffset>
-                </wp:positionH>
-                <wp:positionV relativeFrom="paragraph">
-                  <wp:posOffset>2507475</wp:posOffset>
-                </wp:positionV>
-                <wp:extent cx="42074" cy="38416"/>
-                <wp:effectExtent l="0" t="0" r="34290" b="19050"/>
-                <wp:wrapNone/>
-                <wp:docPr id="57" name="Group 57"/>
-                <wp:cNvGraphicFramePr/>
-                <a:graphic xmlns:a="http://schemas.openxmlformats.org/drawingml/2006/main">
-                  <a:graphicData uri="http://schemas.microsoft.com/office/word/2010/wordprocessingGroup">
-                    <wpg:wgp>
-                      <wpg:cNvGrpSpPr/>
-                      <wpg:grpSpPr>
-                        <a:xfrm>
-                          <a:off x="0" y="0"/>
-                          <a:ext cx="42074" cy="38416"/>
-                          <a:chOff x="0" y="0"/>
-                          <a:chExt cx="42074" cy="38416"/>
-                        </a:xfrm>
-                      </wpg:grpSpPr>
-                      <wps:wsp>
-                        <wps:cNvPr id="58" name="Straight Connector 58"/>
-                        <wps:cNvCnPr/>
-                        <wps:spPr>
-                          <a:xfrm>
-                            <a:off x="19635" y="0"/>
-                            <a:ext cx="2805" cy="38416"/>
-                          </a:xfrm>
-                          <a:prstGeom prst="line">
-                            <a:avLst/>
-                          </a:prstGeom>
-                        </wps:spPr>
-                        <wps:style>
-                          <a:lnRef idx="1">
-                            <a:schemeClr val="dk1"/>
-                          </a:lnRef>
-                          <a:fillRef idx="0">
-                            <a:schemeClr val="dk1"/>
-                          </a:fillRef>
-                          <a:effectRef idx="0">
-                            <a:schemeClr val="dk1"/>
-                          </a:effectRef>
-                          <a:fontRef idx="minor">
-                            <a:schemeClr val="tx1"/>
-                          </a:fontRef>
-                        </wps:style>
-                        <wps:bodyPr/>
-                      </wps:wsp>
-                      <wps:wsp>
-                        <wps:cNvPr id="59" name="Straight Connector 59"/>
-                        <wps:cNvCnPr/>
-                        <wps:spPr>
-                          <a:xfrm>
-                            <a:off x="0" y="16830"/>
-                            <a:ext cx="42074" cy="2805"/>
-                          </a:xfrm>
-                          <a:prstGeom prst="line">
-                            <a:avLst/>
-                          </a:prstGeom>
-                        </wps:spPr>
-                        <wps:style>
-                          <a:lnRef idx="1">
-                            <a:schemeClr val="dk1"/>
-                          </a:lnRef>
-                          <a:fillRef idx="0">
-                            <a:schemeClr val="dk1"/>
-                          </a:fillRef>
-                          <a:effectRef idx="0">
-                            <a:schemeClr val="dk1"/>
-                          </a:effectRef>
-                          <a:fontRef idx="minor">
-                            <a:schemeClr val="tx1"/>
-                          </a:fontRef>
-                        </wps:style>
-                        <wps:bodyPr/>
-                      </wps:wsp>
-                    </wpg:wgp>
-                  </a:graphicData>
-                </a:graphic>
-              </wp:anchor>
-            </w:drawing>
-          </mc:Choice>
-          <mc:Fallback>
-            <w:pict>
-              <v:group w14:anchorId="36F403C6" id="Group 57" o:spid="_x0000_s1026" style="position:absolute;margin-left:213.95pt;margin-top:197.45pt;width:3.3pt;height:3pt;z-index:251706880" coordsize="42074,38416" o:gfxdata="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">
-                <v:line id="Straight Connector 58" o:spid="_x0000_s1027" style="position:absolute;visibility:visible;mso-wrap-style:square" from="19635,0" to="22440,38416" o:connectortype="straight" o:gfxdata="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" strokecolor="black [3040]"/>
-                <v:line id="Straight Connector 59" o:spid="_x0000_s1028" style="position:absolute;visibility:visible;mso-wrap-style:square" from="0,16830" to="42074,19635" o:connectortype="straight" o:gfxdata="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" strokecolor="black [3040]"/>
-              </v:group>
-            </w:pict>
-          </mc:Fallback>
-        </mc:AlternateContent>
-      </w:r>
-      <w:r>
-        <w:rPr>
-          <w:rFonts w:ascii="Times New Roman" w:hAnsi="Times New Roman"/>
-          <w:noProof/>
-          <w:sz w:val="24"/>
-          <w:szCs w:val="24"/>
-        </w:rPr>
-        <mc:AlternateContent>
-          <mc:Choice Requires="wpg">
-            <w:drawing>
-              <wp:anchor distT="0" distB="0" distL="114300" distR="114300" simplePos="0" relativeHeight="251702784" behindDoc="0" locked="0" layoutInCell="1" allowOverlap="1" wp14:anchorId="4181AA93" wp14:editId="03392838">
-                <wp:simplePos x="0" y="0"/>
-                <wp:positionH relativeFrom="column">
-                  <wp:posOffset>2709183</wp:posOffset>
-                </wp:positionH>
-                <wp:positionV relativeFrom="paragraph">
-                  <wp:posOffset>2412204</wp:posOffset>
-                </wp:positionV>
-                <wp:extent cx="42074" cy="38416"/>
-                <wp:effectExtent l="0" t="0" r="34290" b="19050"/>
-                <wp:wrapNone/>
-                <wp:docPr id="54" name="Group 54"/>
-                <wp:cNvGraphicFramePr/>
-                <a:graphic xmlns:a="http://schemas.openxmlformats.org/drawingml/2006/main">
-                  <a:graphicData uri="http://schemas.microsoft.com/office/word/2010/wordprocessingGroup">
-                    <wpg:wgp>
-                      <wpg:cNvGrpSpPr/>
-                      <wpg:grpSpPr>
-                        <a:xfrm>
-                          <a:off x="0" y="0"/>
-                          <a:ext cx="42074" cy="38416"/>
-                          <a:chOff x="0" y="0"/>
-                          <a:chExt cx="42074" cy="38416"/>
-                        </a:xfrm>
-                      </wpg:grpSpPr>
-                      <wps:wsp>
-                        <wps:cNvPr id="55" name="Straight Connector 55"/>
-                        <wps:cNvCnPr/>
-                        <wps:spPr>
-                          <a:xfrm>
-                            <a:off x="19635" y="0"/>
-                            <a:ext cx="2805" cy="38416"/>
-                          </a:xfrm>
-                          <a:prstGeom prst="line">
-                            <a:avLst/>
-                          </a:prstGeom>
-                        </wps:spPr>
-                        <wps:style>
-                          <a:lnRef idx="1">
-                            <a:schemeClr val="dk1"/>
-                          </a:lnRef>
-                          <a:fillRef idx="0">
-                            <a:schemeClr val="dk1"/>
-                          </a:fillRef>
-                          <a:effectRef idx="0">
-                            <a:schemeClr val="dk1"/>
-                          </a:effectRef>
-                          <a:fontRef idx="minor">
-                            <a:schemeClr val="tx1"/>
-                          </a:fontRef>
-                        </wps:style>
-                        <wps:bodyPr/>
-                      </wps:wsp>
-                      <wps:wsp>
-                        <wps:cNvPr id="56" name="Straight Connector 56"/>
-                        <wps:cNvCnPr/>
-                        <wps:spPr>
-                          <a:xfrm>
-                            <a:off x="0" y="16830"/>
-                            <a:ext cx="42074" cy="2805"/>
-                          </a:xfrm>
-                          <a:prstGeom prst="line">
-                            <a:avLst/>
-                          </a:prstGeom>
-                        </wps:spPr>
-                        <wps:style>
-                          <a:lnRef idx="1">
-                            <a:schemeClr val="dk1"/>
-                          </a:lnRef>
-                          <a:fillRef idx="0">
-                            <a:schemeClr val="dk1"/>
-                          </a:fillRef>
-                          <a:effectRef idx="0">
-                            <a:schemeClr val="dk1"/>
-                          </a:effectRef>
-                          <a:fontRef idx="minor">
-                            <a:schemeClr val="tx1"/>
-                          </a:fontRef>
-                        </wps:style>
-                        <wps:bodyPr/>
-                      </wps:wsp>
-                    </wpg:wgp>
-                  </a:graphicData>
-                </a:graphic>
-              </wp:anchor>
-            </w:drawing>
-          </mc:Choice>
-          <mc:Fallback>
-            <w:pict>
-              <v:group w14:anchorId="4451BA85" id="Group 54" o:spid="_x0000_s1026" style="position:absolute;margin-left:213.3pt;margin-top:189.95pt;width:3.3pt;height:3pt;z-index:251702784" coordsize="42074,38416" o:gfxdata="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">
-                <v:line id="Straight Connector 55" o:spid="_x0000_s1027" style="position:absolute;visibility:visible;mso-wrap-style:square" from="19635,0" to="22440,38416" o:connectortype="straight" o:gfxdata="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" strokecolor="black [3040]"/>
-                <v:line id="Straight Connector 56" o:spid="_x0000_s1028" style="position:absolute;visibility:visible;mso-wrap-style:square" from="0,16830" to="42074,19635" o:connectortype="straight" o:gfxdata="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" strokecolor="black [3040]"/>
-              </v:group>
-            </w:pict>
-          </mc:Fallback>
-        </mc:AlternateContent>
-      </w:r>
-      <w:r>
-        <w:rPr>
-          <w:rFonts w:ascii="Times New Roman" w:hAnsi="Times New Roman"/>
-          <w:noProof/>
-          <w:sz w:val="24"/>
-          <w:szCs w:val="24"/>
-        </w:rPr>
-        <mc:AlternateContent>
-          <mc:Choice Requires="wpg">
-            <w:drawing>
-              <wp:anchor distT="0" distB="0" distL="114300" distR="114300" simplePos="0" relativeHeight="251697664" behindDoc="0" locked="0" layoutInCell="1" allowOverlap="1" wp14:anchorId="16AAF0AB" wp14:editId="460DD423">
-                <wp:simplePos x="0" y="0"/>
-                <wp:positionH relativeFrom="column">
-                  <wp:posOffset>2704735</wp:posOffset>
-                </wp:positionH>
-                <wp:positionV relativeFrom="paragraph">
-                  <wp:posOffset>2325471</wp:posOffset>
-                </wp:positionV>
-                <wp:extent cx="42074" cy="38416"/>
-                <wp:effectExtent l="0" t="0" r="34290" b="19050"/>
-                <wp:wrapNone/>
-                <wp:docPr id="51" name="Group 51"/>
-                <wp:cNvGraphicFramePr/>
-                <a:graphic xmlns:a="http://schemas.openxmlformats.org/drawingml/2006/main">
-                  <a:graphicData uri="http://schemas.microsoft.com/office/word/2010/wordprocessingGroup">
-                    <wpg:wgp>
-                      <wpg:cNvGrpSpPr/>
-                      <wpg:grpSpPr>
-                        <a:xfrm>
-                          <a:off x="0" y="0"/>
-                          <a:ext cx="42074" cy="38416"/>
-                          <a:chOff x="0" y="0"/>
-                          <a:chExt cx="42074" cy="38416"/>
-                        </a:xfrm>
-                      </wpg:grpSpPr>
-                      <wps:wsp>
-                        <wps:cNvPr id="52" name="Straight Connector 52"/>
-                        <wps:cNvCnPr/>
-                        <wps:spPr>
-                          <a:xfrm>
-                            <a:off x="19635" y="0"/>
-                            <a:ext cx="2805" cy="38416"/>
-                          </a:xfrm>
-                          <a:prstGeom prst="line">
-                            <a:avLst/>
-                          </a:prstGeom>
-                        </wps:spPr>
-                        <wps:style>
-                          <a:lnRef idx="1">
-                            <a:schemeClr val="dk1"/>
-                          </a:lnRef>
-                          <a:fillRef idx="0">
-                            <a:schemeClr val="dk1"/>
-                          </a:fillRef>
-                          <a:effectRef idx="0">
-                            <a:schemeClr val="dk1"/>
-                          </a:effectRef>
-                          <a:fontRef idx="minor">
-                            <a:schemeClr val="tx1"/>
-                          </a:fontRef>
-                        </wps:style>
-                        <wps:bodyPr/>
-                      </wps:wsp>
-                      <wps:wsp>
-                        <wps:cNvPr id="53" name="Straight Connector 53"/>
-                        <wps:cNvCnPr/>
-                        <wps:spPr>
-                          <a:xfrm>
-                            <a:off x="0" y="16830"/>
-                            <a:ext cx="42074" cy="2805"/>
-                          </a:xfrm>
-                          <a:prstGeom prst="line">
-                            <a:avLst/>
-                          </a:prstGeom>
-                        </wps:spPr>
-                        <wps:style>
-                          <a:lnRef idx="1">
-                            <a:schemeClr val="dk1"/>
-                          </a:lnRef>
-                          <a:fillRef idx="0">
-                            <a:schemeClr val="dk1"/>
-                          </a:fillRef>
-                          <a:effectRef idx="0">
-                            <a:schemeClr val="dk1"/>
-                          </a:effectRef>
-                          <a:fontRef idx="minor">
-                            <a:schemeClr val="tx1"/>
-                          </a:fontRef>
-                        </wps:style>
-                        <wps:bodyPr/>
-                      </wps:wsp>
-                    </wpg:wgp>
-                  </a:graphicData>
-                </a:graphic>
-              </wp:anchor>
-            </w:drawing>
-          </mc:Choice>
-          <mc:Fallback>
-            <w:pict>
-              <v:group w14:anchorId="45B60036" id="Group 51" o:spid="_x0000_s1026" style="position:absolute;margin-left:212.95pt;margin-top:183.1pt;width:3.3pt;height:3pt;z-index:251697664" coordsize="42074,38416" o:gfxdata="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">
-                <v:line id="Straight Connector 52" o:spid="_x0000_s1027" style="position:absolute;visibility:visible;mso-wrap-style:square" from="19635,0" to="22440,38416" o:connectortype="straight" o:gfxdata="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" strokecolor="black [3040]"/>
-                <v:line id="Straight Connector 53" o:spid="_x0000_s1028" style="position:absolute;visibility:visible;mso-wrap-style:square" from="0,16830" to="42074,19635" o:connectortype="straight" o:gfxdata="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" strokecolor="black [3040]"/>
-              </v:group>
-            </w:pict>
-          </mc:Fallback>
-        </mc:AlternateContent>
-      </w:r>
-    </w:p>
-    <w:p>
-      <w:pPr>
-        <w:tabs>
-          <w:tab w:val="center" w:pos="4680"/>
-        </w:tabs>
-        <w:rPr>
-          <w:rFonts w:ascii="Times New Roman" w:hAnsi="Times New Roman"/>
           <w:sz w:val="24"/>
           <w:szCs w:val="24"/>
         </w:rPr>
@@ -12136,7 +12045,7 @@
                     </pic:cNvPicPr>
                   </pic:nvPicPr>
                   <pic:blipFill rotWithShape="1">
-                    <a:blip r:embed="rId11" cstate="email">
+                    <a:blip r:embed="rId12" cstate="email">
                       <a:extLst>
                         <a:ext uri="{28A0092B-C50C-407E-A947-70E740481C1C}">
                           <a14:useLocalDpi xmlns:a14="http://schemas.microsoft.com/office/drawing/2010/main"/>
@@ -12197,7 +12106,7 @@
                     </pic:cNvPicPr>
                   </pic:nvPicPr>
                   <pic:blipFill>
-                    <a:blip r:embed="rId12">
+                    <a:blip r:embed="rId13">
                       <a:extLst>
                         <a:ext uri="{28A0092B-C50C-407E-A947-70E740481C1C}">
                           <a14:useLocalDpi xmlns:a14="http://schemas.microsoft.com/office/drawing/2010/main"/>
@@ -12406,7 +12315,7 @@
                     </pic:cNvPicPr>
                   </pic:nvPicPr>
                   <pic:blipFill rotWithShape="1">
-                    <a:blip r:embed="rId13" cstate="email">
+                    <a:blip r:embed="rId14" cstate="email">
                       <a:extLst>
                         <a:ext uri="{28A0092B-C50C-407E-A947-70E740481C1C}">
                           <a14:useLocalDpi xmlns:a14="http://schemas.microsoft.com/office/drawing/2010/main"/>
@@ -12468,7 +12377,7 @@
                     </pic:cNvPicPr>
                   </pic:nvPicPr>
                   <pic:blipFill>
-                    <a:blip r:embed="rId14">
+                    <a:blip r:embed="rId15">
                       <a:extLst>
                         <a:ext uri="{28A0092B-C50C-407E-A947-70E740481C1C}">
                           <a14:useLocalDpi xmlns:a14="http://schemas.microsoft.com/office/drawing/2010/main"/>
@@ -12763,7 +12672,7 @@
                     </pic:cNvPicPr>
                   </pic:nvPicPr>
                   <pic:blipFill>
-                    <a:blip r:embed="rId15">
+                    <a:blip r:embed="rId16">
                       <a:extLst>
                         <a:ext uri="{28A0092B-C50C-407E-A947-70E740481C1C}">
                           <a14:useLocalDpi xmlns:a14="http://schemas.microsoft.com/office/drawing/2010/main"/>
@@ -13082,16 +12991,16 @@
           <w:noProof/>
         </w:rPr>
         <w:drawing>
-          <wp:anchor distT="0" distB="0" distL="114300" distR="114300" simplePos="0" relativeHeight="251628032" behindDoc="0" locked="0" layoutInCell="1" allowOverlap="1" wp14:anchorId="667750C6" wp14:editId="555B979F">
+          <wp:anchor distT="0" distB="0" distL="114300" distR="114300" simplePos="0" relativeHeight="251628032" behindDoc="0" locked="0" layoutInCell="1" allowOverlap="1" wp14:anchorId="667750C6" wp14:editId="3C81AE83">
             <wp:simplePos x="0" y="0"/>
             <wp:positionH relativeFrom="column">
-              <wp:posOffset>38099</wp:posOffset>
+              <wp:posOffset>34506</wp:posOffset>
             </wp:positionH>
             <wp:positionV relativeFrom="paragraph">
-              <wp:posOffset>4446270</wp:posOffset>
+              <wp:posOffset>4443035</wp:posOffset>
             </wp:positionV>
-            <wp:extent cx="5743575" cy="3000375"/>
-            <wp:effectExtent l="0" t="0" r="9525" b="9525"/>
+            <wp:extent cx="5743574" cy="3000375"/>
+            <wp:effectExtent l="0" t="0" r="0" b="0"/>
             <wp:wrapNone/>
             <wp:docPr id="13" name="Picture 13"/>
             <wp:cNvGraphicFramePr>
@@ -13106,21 +13015,22 @@
                       <a:picLocks noChangeAspect="1" noChangeArrowheads="1"/>
                     </pic:cNvPicPr>
                   </pic:nvPicPr>
-                  <pic:blipFill rotWithShape="1">
-                    <a:blip r:embed="rId16" cstate="email">
+                  <pic:blipFill>
+                    <a:blip r:embed="rId17">
                       <a:extLst>
                         <a:ext uri="{28A0092B-C50C-407E-A947-70E740481C1C}">
-                          <a14:useLocalDpi xmlns:a14="http://schemas.microsoft.com/office/drawing/2010/main"/>
+                          <a14:useLocalDpi xmlns:a14="http://schemas.microsoft.com/office/drawing/2010/main" val="0"/>
                         </a:ext>
                       </a:extLst>
                     </a:blip>
-                    <a:srcRect t="6949"/>
-                    <a:stretch/>
+                    <a:stretch>
+                      <a:fillRect/>
+                    </a:stretch>
                   </pic:blipFill>
                   <pic:spPr bwMode="auto">
                     <a:xfrm>
                       <a:off x="0" y="0"/>
-                      <a:ext cx="5743575" cy="3000375"/>
+                      <a:ext cx="5743574" cy="3000375"/>
                     </a:xfrm>
                     <a:prstGeom prst="rect">
                       <a:avLst/>
@@ -13152,9 +13062,9 @@
           <w:noProof/>
         </w:rPr>
         <w:drawing>
-          <wp:inline distT="0" distB="0" distL="0" distR="0" wp14:anchorId="33786BCF" wp14:editId="6D3CECF6">
-            <wp:extent cx="5791200" cy="4448175"/>
-            <wp:effectExtent l="0" t="0" r="0" b="9525"/>
+          <wp:inline distT="0" distB="0" distL="0" distR="0" wp14:anchorId="33786BCF" wp14:editId="02A2978A">
+            <wp:extent cx="5791199" cy="4448175"/>
+            <wp:effectExtent l="0" t="0" r="635" b="0"/>
             <wp:docPr id="12" name="Picture 12"/>
             <wp:cNvGraphicFramePr>
               <a:graphicFrameLocks xmlns:a="http://schemas.openxmlformats.org/drawingml/2006/main" noChangeAspect="1"/>
@@ -13169,14 +13079,13 @@
                     </pic:cNvPicPr>
                   </pic:nvPicPr>
                   <pic:blipFill>
-                    <a:blip r:embed="rId17" cstate="email">
+                    <a:blip r:embed="rId18">
                       <a:extLst>
                         <a:ext uri="{28A0092B-C50C-407E-A947-70E740481C1C}">
-                          <a14:useLocalDpi xmlns:a14="http://schemas.microsoft.com/office/drawing/2010/main"/>
+                          <a14:useLocalDpi xmlns:a14="http://schemas.microsoft.com/office/drawing/2010/main" val="0"/>
                         </a:ext>
                       </a:extLst>
                     </a:blip>
-                    <a:srcRect/>
                     <a:stretch>
                       <a:fillRect/>
                     </a:stretch>
@@ -13184,7 +13093,7 @@
                   <pic:spPr bwMode="auto">
                     <a:xfrm>
                       <a:off x="0" y="0"/>
-                      <a:ext cx="5791200" cy="4448175"/>
+                      <a:ext cx="5791199" cy="4448175"/>
                     </a:xfrm>
                     <a:prstGeom prst="rect">
                       <a:avLst/>
@@ -13248,7 +13157,7 @@
                     </pic:cNvPicPr>
                   </pic:nvPicPr>
                   <pic:blipFill rotWithShape="1">
-                    <a:blip r:embed="rId18" cstate="email">
+                    <a:blip r:embed="rId19" cstate="email">
                       <a:extLst>
                         <a:ext uri="{28A0092B-C50C-407E-A947-70E740481C1C}">
                           <a14:useLocalDpi xmlns:a14="http://schemas.microsoft.com/office/drawing/2010/main"/>
@@ -13434,7 +13343,7 @@
                     </pic:cNvPicPr>
                   </pic:nvPicPr>
                   <pic:blipFill>
-                    <a:blip r:embed="rId19">
+                    <a:blip r:embed="rId20">
                       <a:extLst>
                         <a:ext uri="{28A0092B-C50C-407E-A947-70E740481C1C}">
                           <a14:useLocalDpi xmlns:a14="http://schemas.microsoft.com/office/drawing/2010/main"/>
@@ -13598,7 +13507,7 @@
                     </pic:cNvPicPr>
                   </pic:nvPicPr>
                   <pic:blipFill>
-                    <a:blip r:embed="rId20" cstate="email">
+                    <a:blip r:embed="rId21" cstate="email">
                       <a:extLst>
                         <a:ext uri="{28A0092B-C50C-407E-A947-70E740481C1C}">
                           <a14:useLocalDpi xmlns:a14="http://schemas.microsoft.com/office/drawing/2010/main"/>
@@ -13764,7 +13673,6 @@
           <w:szCs w:val="24"/>
         </w:rPr>
       </w:pPr>
-      <w:bookmarkStart w:id="1" w:name="_GoBack"/>
       <w:r>
         <w:rPr>
           <w:rFonts w:ascii="Times New Roman" w:hAnsi="Times New Roman"/>
@@ -13790,7 +13698,7 @@
                     </pic:cNvPicPr>
                   </pic:nvPicPr>
                   <pic:blipFill>
-                    <a:blip r:embed="rId21" cstate="email">
+                    <a:blip r:embed="rId22" cstate="email">
                       <a:extLst>
                         <a:ext uri="{28A0092B-C50C-407E-A947-70E740481C1C}">
                           <a14:useLocalDpi xmlns:a14="http://schemas.microsoft.com/office/drawing/2010/main"/>
@@ -13821,7 +13729,6 @@
           </wp:inline>
         </w:drawing>
       </w:r>
-      <w:bookmarkEnd w:id="1"/>
     </w:p>
     <w:sectPr>
       <w:pgSz w:w="12240" w:h="15840"/>
@@ -13834,7 +13741,7 @@
 </file>
 
 <file path=word/endnotes.xml><?xml version="1.0" encoding="utf-8"?>
-<w:endnotes xmlns:wpc="http://schemas.microsoft.com/office/word/2010/wordprocessingCanvas" xmlns:cx="http://schemas.microsoft.com/office/drawing/2014/chartex" xmlns:cx1="http://schemas.microsoft.com/office/drawing/2015/9/8/chartex" xmlns:cx2="http://schemas.microsoft.com/office/drawing/2015/10/21/chartex" xmlns:cx3="http://schemas.microsoft.com/office/drawing/2016/5/9/chartex" xmlns:cx4="http://schemas.microsoft.com/office/drawing/2016/5/10/chartex" xmlns:cx5="http://schemas.microsoft.com/office/drawing/2016/5/11/chartex" xmlns:cx6="http://schemas.microsoft.com/office/drawing/2016/5/12/chartex" xmlns:cx7="http://schemas.microsoft.com/office/drawing/2016/5/13/chartex" xmlns:cx8="http://schemas.microsoft.com/office/drawing/2016/5/14/chartex" xmlns:mc="http://schemas.openxmlformats.org/markup-compatibility/2006" xmlns:aink="http://schemas.microsoft.com/office/drawing/2016/ink" xmlns:am3d="http://schemas.microsoft.com/office/drawing/2017/model3d" xmlns:o="urn:schemas-microsoft-com:office:office" xmlns:r="http://schemas.openxmlformats.org/officeDocument/2006/relationships" xmlns:m="http://schemas.openxmlformats.org/officeDocument/2006/math" xmlns:v="urn:schemas-microsoft-com:vml" xmlns:wp14="http://schemas.microsoft.com/office/word/2010/wordprocessingDrawing" xmlns:wp="http://schemas.openxmlformats.org/drawingml/2006/wordprocessingDrawing" xmlns:w10="urn:schemas-microsoft-com:office:word" xmlns:w="http://schemas.openxmlformats.org/wordprocessingml/2006/main" xmlns:w14="http://schemas.microsoft.com/office/word/2010/wordml" xmlns:w15="http://schemas.microsoft.com/office/word/2012/wordml" xmlns:w16cid="http://schemas.microsoft.com/office/word/2016/wordml/cid" xmlns:w16se="http://schemas.microsoft.com/office/word/2015/wordml/symex" xmlns:wpg="http://schemas.microsoft.com/office/word/2010/wordprocessingGroup" xmlns:wpi="http://schemas.microsoft.com/office/word/2010/wordprocessingInk" xmlns:wne="http://schemas.microsoft.com/office/word/2006/wordml" xmlns:wps="http://schemas.microsoft.com/office/word/2010/wordprocessingShape" mc:Ignorable="w14 w15 w16se w16cid wp14">
+<w:endnotes xmlns:wpc="http://schemas.microsoft.com/office/word/2010/wordprocessingCanvas" xmlns:mc="http://schemas.openxmlformats.org/markup-compatibility/2006" xmlns:o="urn:schemas-microsoft-com:office:office" xmlns:r="http://schemas.openxmlformats.org/officeDocument/2006/relationships" xmlns:m="http://schemas.openxmlformats.org/officeDocument/2006/math" xmlns:v="urn:schemas-microsoft-com:vml" xmlns:wp14="http://schemas.microsoft.com/office/word/2010/wordprocessingDrawing" xmlns:wp="http://schemas.openxmlformats.org/drawingml/2006/wordprocessingDrawing" xmlns:w10="urn:schemas-microsoft-com:office:word" xmlns:w="http://schemas.openxmlformats.org/wordprocessingml/2006/main" xmlns:w14="http://schemas.microsoft.com/office/word/2010/wordml" xmlns:wpg="http://schemas.microsoft.com/office/word/2010/wordprocessingGroup" xmlns:wpi="http://schemas.microsoft.com/office/word/2010/wordprocessingInk" xmlns:wne="http://schemas.microsoft.com/office/word/2006/wordml" xmlns:wps="http://schemas.microsoft.com/office/word/2010/wordprocessingShape" mc:Ignorable="w14 wp14">
   <w:endnote w:type="separator" w:id="-1">
     <w:p>
       <w:pPr>
@@ -13859,7 +13766,7 @@
 </file>
 
 <file path=word/footer1.xml><?xml version="1.0" encoding="utf-8"?>
-<w:ftr xmlns:wpc="http://schemas.microsoft.com/office/word/2010/wordprocessingCanvas" xmlns:cx="http://schemas.microsoft.com/office/drawing/2014/chartex" xmlns:cx1="http://schemas.microsoft.com/office/drawing/2015/9/8/chartex" xmlns:cx2="http://schemas.microsoft.com/office/drawing/2015/10/21/chartex" xmlns:cx3="http://schemas.microsoft.com/office/drawing/2016/5/9/chartex" xmlns:cx4="http://schemas.microsoft.com/office/drawing/2016/5/10/chartex" xmlns:cx5="http://schemas.microsoft.com/office/drawing/2016/5/11/chartex" xmlns:cx6="http://schemas.microsoft.com/office/drawing/2016/5/12/chartex" xmlns:cx7="http://schemas.microsoft.com/office/drawing/2016/5/13/chartex" xmlns:cx8="http://schemas.microsoft.com/office/drawing/2016/5/14/chartex" xmlns:mc="http://schemas.openxmlformats.org/markup-compatibility/2006" xmlns:aink="http://schemas.microsoft.com/office/drawing/2016/ink" xmlns:am3d="http://schemas.microsoft.com/office/drawing/2017/model3d" xmlns:o="urn:schemas-microsoft-com:office:office" xmlns:r="http://schemas.openxmlformats.org/officeDocument/2006/relationships" xmlns:m="http://schemas.openxmlformats.org/officeDocument/2006/math" xmlns:v="urn:schemas-microsoft-com:vml" xmlns:wp14="http://schemas.microsoft.com/office/word/2010/wordprocessingDrawing" xmlns:wp="http://schemas.openxmlformats.org/drawingml/2006/wordprocessingDrawing" xmlns:w10="urn:schemas-microsoft-com:office:word" xmlns:w="http://schemas.openxmlformats.org/wordprocessingml/2006/main" xmlns:w14="http://schemas.microsoft.com/office/word/2010/wordml" xmlns:w15="http://schemas.microsoft.com/office/word/2012/wordml" xmlns:w16cid="http://schemas.microsoft.com/office/word/2016/wordml/cid" xmlns:w16se="http://schemas.microsoft.com/office/word/2015/wordml/symex" xmlns:wpg="http://schemas.microsoft.com/office/word/2010/wordprocessingGroup" xmlns:wpi="http://schemas.microsoft.com/office/word/2010/wordprocessingInk" xmlns:wne="http://schemas.microsoft.com/office/word/2006/wordml" xmlns:wps="http://schemas.microsoft.com/office/word/2010/wordprocessingShape" mc:Ignorable="w14 w15 w16se w16cid wp14">
+<w:ftr xmlns:wpc="http://schemas.microsoft.com/office/word/2010/wordprocessingCanvas" xmlns:mc="http://schemas.openxmlformats.org/markup-compatibility/2006" xmlns:o="urn:schemas-microsoft-com:office:office" xmlns:r="http://schemas.openxmlformats.org/officeDocument/2006/relationships" xmlns:m="http://schemas.openxmlformats.org/officeDocument/2006/math" xmlns:v="urn:schemas-microsoft-com:vml" xmlns:wp14="http://schemas.microsoft.com/office/word/2010/wordprocessingDrawing" xmlns:wp="http://schemas.openxmlformats.org/drawingml/2006/wordprocessingDrawing" xmlns:w10="urn:schemas-microsoft-com:office:word" xmlns:w="http://schemas.openxmlformats.org/wordprocessingml/2006/main" xmlns:w14="http://schemas.microsoft.com/office/word/2010/wordml" xmlns:wpg="http://schemas.microsoft.com/office/word/2010/wordprocessingGroup" xmlns:wpi="http://schemas.microsoft.com/office/word/2010/wordprocessingInk" xmlns:wne="http://schemas.microsoft.com/office/word/2006/wordml" xmlns:wps="http://schemas.microsoft.com/office/word/2010/wordprocessingShape" mc:Ignorable="w14 wp14">
   <w:sdt>
     <w:sdtPr>
       <w:rPr>
@@ -13908,7 +13815,7 @@
             <w:rFonts w:ascii="Times New Roman" w:hAnsi="Times New Roman"/>
             <w:noProof/>
           </w:rPr>
-          <w:t>7</w:t>
+          <w:t>1</w:t>
         </w:r>
         <w:r>
           <w:rPr>
@@ -13929,7 +13836,7 @@
 </file>
 
 <file path=word/footnotes.xml><?xml version="1.0" encoding="utf-8"?>
-<w:footnotes xmlns:wpc="http://schemas.microsoft.com/office/word/2010/wordprocessingCanvas" xmlns:cx="http://schemas.microsoft.com/office/drawing/2014/chartex" xmlns:cx1="http://schemas.microsoft.com/office/drawing/2015/9/8/chartex" xmlns:cx2="http://schemas.microsoft.com/office/drawing/2015/10/21/chartex" xmlns:cx3="http://schemas.microsoft.com/office/drawing/2016/5/9/chartex" xmlns:cx4="http://schemas.microsoft.com/office/drawing/2016/5/10/chartex" xmlns:cx5="http://schemas.microsoft.com/office/drawing/2016/5/11/chartex" xmlns:cx6="http://schemas.microsoft.com/office/drawing/2016/5/12/chartex" xmlns:cx7="http://schemas.microsoft.com/office/drawing/2016/5/13/chartex" xmlns:cx8="http://schemas.microsoft.com/office/drawing/2016/5/14/chartex" xmlns:mc="http://schemas.openxmlformats.org/markup-compatibility/2006" xmlns:aink="http://schemas.microsoft.com/office/drawing/2016/ink" xmlns:am3d="http://schemas.microsoft.com/office/drawing/2017/model3d" xmlns:o="urn:schemas-microsoft-com:office:office" xmlns:r="http://schemas.openxmlformats.org/officeDocument/2006/relationships" xmlns:m="http://schemas.openxmlformats.org/officeDocument/2006/math" xmlns:v="urn:schemas-microsoft-com:vml" xmlns:wp14="http://schemas.microsoft.com/office/word/2010/wordprocessingDrawing" xmlns:wp="http://schemas.openxmlformats.org/drawingml/2006/wordprocessingDrawing" xmlns:w10="urn:schemas-microsoft-com:office:word" xmlns:w="http://schemas.openxmlformats.org/wordprocessingml/2006/main" xmlns:w14="http://schemas.microsoft.com/office/word/2010/wordml" xmlns:w15="http://schemas.microsoft.com/office/word/2012/wordml" xmlns:w16cid="http://schemas.microsoft.com/office/word/2016/wordml/cid" xmlns:w16se="http://schemas.microsoft.com/office/word/2015/wordml/symex" xmlns:wpg="http://schemas.microsoft.com/office/word/2010/wordprocessingGroup" xmlns:wpi="http://schemas.microsoft.com/office/word/2010/wordprocessingInk" xmlns:wne="http://schemas.microsoft.com/office/word/2006/wordml" xmlns:wps="http://schemas.microsoft.com/office/word/2010/wordprocessingShape" mc:Ignorable="w14 w15 w16se w16cid wp14">
+<w:footnotes xmlns:wpc="http://schemas.microsoft.com/office/word/2010/wordprocessingCanvas" xmlns:mc="http://schemas.openxmlformats.org/markup-compatibility/2006" xmlns:o="urn:schemas-microsoft-com:office:office" xmlns:r="http://schemas.openxmlformats.org/officeDocument/2006/relationships" xmlns:m="http://schemas.openxmlformats.org/officeDocument/2006/math" xmlns:v="urn:schemas-microsoft-com:vml" xmlns:wp14="http://schemas.microsoft.com/office/word/2010/wordprocessingDrawing" xmlns:wp="http://schemas.openxmlformats.org/drawingml/2006/wordprocessingDrawing" xmlns:w10="urn:schemas-microsoft-com:office:word" xmlns:w="http://schemas.openxmlformats.org/wordprocessingml/2006/main" xmlns:w14="http://schemas.microsoft.com/office/word/2010/wordml" xmlns:wpg="http://schemas.microsoft.com/office/word/2010/wordprocessingGroup" xmlns:wpi="http://schemas.microsoft.com/office/word/2010/wordprocessingInk" xmlns:wne="http://schemas.microsoft.com/office/word/2006/wordml" xmlns:wps="http://schemas.microsoft.com/office/word/2010/wordprocessingShape" mc:Ignorable="w14 wp14">
   <w:footnote w:type="separator" w:id="-1">
     <w:p>
       <w:pPr>
@@ -13954,8 +13861,8 @@
 </file>
 
 <file path=word/numbering.xml><?xml version="1.0" encoding="utf-8"?>
-<w:numbering xmlns:wpc="http://schemas.microsoft.com/office/word/2010/wordprocessingCanvas" xmlns:cx="http://schemas.microsoft.com/office/drawing/2014/chartex" xmlns:cx1="http://schemas.microsoft.com/office/drawing/2015/9/8/chartex" xmlns:cx2="http://schemas.microsoft.com/office/drawing/2015/10/21/chartex" xmlns:cx3="http://schemas.microsoft.com/office/drawing/2016/5/9/chartex" xmlns:cx4="http://schemas.microsoft.com/office/drawing/2016/5/10/chartex" xmlns:cx5="http://schemas.microsoft.com/office/drawing/2016/5/11/chartex" xmlns:cx6="http://schemas.microsoft.com/office/drawing/2016/5/12/chartex" xmlns:cx7="http://schemas.microsoft.com/office/drawing/2016/5/13/chartex" xmlns:cx8="http://schemas.microsoft.com/office/drawing/2016/5/14/chartex" xmlns:mc="http://schemas.openxmlformats.org/markup-compatibility/2006" xmlns:aink="http://schemas.microsoft.com/office/drawing/2016/ink" xmlns:am3d="http://schemas.microsoft.com/office/drawing/2017/model3d" xmlns:o="urn:schemas-microsoft-com:office:office" xmlns:r="http://schemas.openxmlformats.org/officeDocument/2006/relationships" xmlns:m="http://schemas.openxmlformats.org/officeDocument/2006/math" xmlns:v="urn:schemas-microsoft-com:vml" xmlns:wp14="http://schemas.microsoft.com/office/word/2010/wordprocessingDrawing" xmlns:wp="http://schemas.openxmlformats.org/drawingml/2006/wordprocessingDrawing" xmlns:w10="urn:schemas-microsoft-com:office:word" xmlns:w="http://schemas.openxmlformats.org/wordprocessingml/2006/main" xmlns:w14="http://schemas.microsoft.com/office/word/2010/wordml" xmlns:w15="http://schemas.microsoft.com/office/word/2012/wordml" xmlns:w16cid="http://schemas.microsoft.com/office/word/2016/wordml/cid" xmlns:w16se="http://schemas.microsoft.com/office/word/2015/wordml/symex" xmlns:wpg="http://schemas.microsoft.com/office/word/2010/wordprocessingGroup" xmlns:wpi="http://schemas.microsoft.com/office/word/2010/wordprocessingInk" xmlns:wne="http://schemas.microsoft.com/office/word/2006/wordml" xmlns:wps="http://schemas.microsoft.com/office/word/2010/wordprocessingShape" mc:Ignorable="w14 w15 w16se w16cid wp14">
-  <w:abstractNum w:abstractNumId="0" w15:restartNumberingAfterBreak="0">
+<w:numbering xmlns:wpc="http://schemas.microsoft.com/office/word/2010/wordprocessingCanvas" xmlns:mc="http://schemas.openxmlformats.org/markup-compatibility/2006" xmlns:o="urn:schemas-microsoft-com:office:office" xmlns:r="http://schemas.openxmlformats.org/officeDocument/2006/relationships" xmlns:m="http://schemas.openxmlformats.org/officeDocument/2006/math" xmlns:v="urn:schemas-microsoft-com:vml" xmlns:wp14="http://schemas.microsoft.com/office/word/2010/wordprocessingDrawing" xmlns:wp="http://schemas.openxmlformats.org/drawingml/2006/wordprocessingDrawing" xmlns:w10="urn:schemas-microsoft-com:office:word" xmlns:w="http://schemas.openxmlformats.org/wordprocessingml/2006/main" xmlns:w14="http://schemas.microsoft.com/office/word/2010/wordml" xmlns:wpg="http://schemas.microsoft.com/office/word/2010/wordprocessingGroup" xmlns:wpi="http://schemas.microsoft.com/office/word/2010/wordprocessingInk" xmlns:wne="http://schemas.microsoft.com/office/word/2006/wordml" xmlns:wps="http://schemas.microsoft.com/office/word/2010/wordprocessingShape" mc:Ignorable="w14 wp14">
+  <w:abstractNum w:abstractNumId="0">
     <w:nsid w:val="00000029"/>
     <w:multiLevelType w:val="hybridMultilevel"/>
     <w:tmpl w:val="00004823"/>
@@ -14039,7 +13946,7 @@
       </w:rPr>
     </w:lvl>
   </w:abstractNum>
-  <w:abstractNum w:abstractNumId="1" w15:restartNumberingAfterBreak="0">
+  <w:abstractNum w:abstractNumId="1">
     <w:nsid w:val="137A676E"/>
     <w:multiLevelType w:val="hybridMultilevel"/>
     <w:tmpl w:val="B6A6B15E"/>
@@ -14152,7 +14059,7 @@
       </w:rPr>
     </w:lvl>
   </w:abstractNum>
-  <w:abstractNum w:abstractNumId="2" w15:restartNumberingAfterBreak="0">
+  <w:abstractNum w:abstractNumId="2">
     <w:nsid w:val="22AC5C43"/>
     <w:multiLevelType w:val="multilevel"/>
     <w:tmpl w:val="F258BD96"/>
@@ -14276,7 +14183,7 @@
       </w:rPr>
     </w:lvl>
   </w:abstractNum>
-  <w:abstractNum w:abstractNumId="3" w15:restartNumberingAfterBreak="0">
+  <w:abstractNum w:abstractNumId="3">
     <w:nsid w:val="3C804BA6"/>
     <w:multiLevelType w:val="hybridMultilevel"/>
     <w:tmpl w:val="B6A6B15E"/>
@@ -14389,7 +14296,7 @@
       </w:rPr>
     </w:lvl>
   </w:abstractNum>
-  <w:abstractNum w:abstractNumId="4" w15:restartNumberingAfterBreak="0">
+  <w:abstractNum w:abstractNumId="4">
     <w:nsid w:val="47345BE9"/>
     <w:multiLevelType w:val="multilevel"/>
     <w:tmpl w:val="9D4A8B8E"/>
@@ -14510,7 +14417,7 @@
       </w:rPr>
     </w:lvl>
   </w:abstractNum>
-  <w:abstractNum w:abstractNumId="5" w15:restartNumberingAfterBreak="0">
+  <w:abstractNum w:abstractNumId="5">
     <w:nsid w:val="4D6E3476"/>
     <w:multiLevelType w:val="hybridMultilevel"/>
     <w:tmpl w:val="949240BA"/>
@@ -14623,7 +14530,7 @@
       </w:rPr>
     </w:lvl>
   </w:abstractNum>
-  <w:abstractNum w:abstractNumId="6" w15:restartNumberingAfterBreak="0">
+  <w:abstractNum w:abstractNumId="6">
     <w:nsid w:val="504E0DAC"/>
     <w:multiLevelType w:val="multilevel"/>
     <w:tmpl w:val="9D4A8B8E"/>
@@ -14744,7 +14651,7 @@
       </w:rPr>
     </w:lvl>
   </w:abstractNum>
-  <w:abstractNum w:abstractNumId="7" w15:restartNumberingAfterBreak="0">
+  <w:abstractNum w:abstractNumId="7">
     <w:nsid w:val="59BD77C4"/>
     <w:multiLevelType w:val="multilevel"/>
     <w:tmpl w:val="9D4A8B8E"/>
@@ -14865,7 +14772,7 @@
       </w:rPr>
     </w:lvl>
   </w:abstractNum>
-  <w:abstractNum w:abstractNumId="8" w15:restartNumberingAfterBreak="0">
+  <w:abstractNum w:abstractNumId="8">
     <w:nsid w:val="59E1462F"/>
     <w:multiLevelType w:val="hybridMultilevel"/>
     <w:tmpl w:val="B6A6B15E"/>
@@ -14978,7 +14885,7 @@
       </w:rPr>
     </w:lvl>
   </w:abstractNum>
-  <w:abstractNum w:abstractNumId="9" w15:restartNumberingAfterBreak="0">
+  <w:abstractNum w:abstractNumId="9">
     <w:nsid w:val="63F459FE"/>
     <w:multiLevelType w:val="hybridMultilevel"/>
     <w:tmpl w:val="3842B112"/>
@@ -15091,7 +14998,7 @@
       </w:rPr>
     </w:lvl>
   </w:abstractNum>
-  <w:abstractNum w:abstractNumId="10" w15:restartNumberingAfterBreak="0">
+  <w:abstractNum w:abstractNumId="10">
     <w:nsid w:val="6A372009"/>
     <w:multiLevelType w:val="hybridMultilevel"/>
     <w:tmpl w:val="53345D8C"/>
@@ -15241,7 +15148,7 @@
 </file>
 
 <file path=word/styles.xml><?xml version="1.0" encoding="utf-8"?>
-<w:styles xmlns:mc="http://schemas.openxmlformats.org/markup-compatibility/2006" xmlns:r="http://schemas.openxmlformats.org/officeDocument/2006/relationships" xmlns:w="http://schemas.openxmlformats.org/wordprocessingml/2006/main" xmlns:w14="http://schemas.microsoft.com/office/word/2010/wordml" xmlns:w15="http://schemas.microsoft.com/office/word/2012/wordml" xmlns:w16cid="http://schemas.microsoft.com/office/word/2016/wordml/cid" xmlns:w16se="http://schemas.microsoft.com/office/word/2015/wordml/symex" mc:Ignorable="w14 w15 w16se w16cid">
+<w:styles xmlns:mc="http://schemas.openxmlformats.org/markup-compatibility/2006" xmlns:r="http://schemas.openxmlformats.org/officeDocument/2006/relationships" xmlns:w="http://schemas.openxmlformats.org/wordprocessingml/2006/main" xmlns:w14="http://schemas.microsoft.com/office/word/2010/wordml" mc:Ignorable="w14">
   <w:docDefaults>
     <w:rPrDefault>
       <w:rPr>
@@ -15257,382 +15164,458 @@
       </w:pPr>
     </w:pPrDefault>
   </w:docDefaults>
-  <w:latentStyles w:defLockedState="0" w:defUIPriority="99" w:defSemiHidden="0" w:defUnhideWhenUsed="0" w:defQFormat="0" w:count="375">
-    <w:lsdException w:name="Normal" w:uiPriority="0" w:qFormat="1"/>
-    <w:lsdException w:name="heading 1" w:uiPriority="9" w:qFormat="1"/>
-    <w:lsdException w:name="heading 2" w:semiHidden="1" w:uiPriority="9" w:unhideWhenUsed="1" w:qFormat="1"/>
-    <w:lsdException w:name="heading 3" w:semiHidden="1" w:uiPriority="9" w:unhideWhenUsed="1" w:qFormat="1"/>
-    <w:lsdException w:name="heading 4" w:semiHidden="1" w:uiPriority="9" w:unhideWhenUsed="1" w:qFormat="1"/>
-    <w:lsdException w:name="heading 5" w:semiHidden="1" w:uiPriority="9" w:unhideWhenUsed="1" w:qFormat="1"/>
-    <w:lsdException w:name="heading 6" w:semiHidden="1" w:uiPriority="9" w:unhideWhenUsed="1" w:qFormat="1"/>
-    <w:lsdException w:name="heading 7" w:semiHidden="1" w:uiPriority="9" w:unhideWhenUsed="1" w:qFormat="1"/>
-    <w:lsdException w:name="heading 8" w:semiHidden="1" w:uiPriority="9" w:unhideWhenUsed="1" w:qFormat="1"/>
-    <w:lsdException w:name="heading 9" w:semiHidden="1" w:uiPriority="9" w:unhideWhenUsed="1" w:qFormat="1"/>
-    <w:lsdException w:name="index 1" w:semiHidden="1" w:unhideWhenUsed="1"/>
-    <w:lsdException w:name="index 2" w:semiHidden="1" w:unhideWhenUsed="1"/>
-    <w:lsdException w:name="index 3" w:semiHidden="1" w:unhideWhenUsed="1"/>
-    <w:lsdException w:name="index 4" w:semiHidden="1" w:unhideWhenUsed="1"/>
-    <w:lsdException w:name="index 5" w:semiHidden="1" w:unhideWhenUsed="1"/>
-    <w:lsdException w:name="index 6" w:semiHidden="1" w:unhideWhenUsed="1"/>
-    <w:lsdException w:name="index 7" w:semiHidden="1" w:unhideWhenUsed="1"/>
-    <w:lsdException w:name="index 8" w:semiHidden="1" w:unhideWhenUsed="1"/>
-    <w:lsdException w:name="index 9" w:semiHidden="1" w:unhideWhenUsed="1"/>
-    <w:lsdException w:name="toc 1" w:semiHidden="1" w:uiPriority="39" w:unhideWhenUsed="1"/>
-    <w:lsdException w:name="toc 2" w:semiHidden="1" w:uiPriority="39" w:unhideWhenUsed="1"/>
-    <w:lsdException w:name="toc 3" w:semiHidden="1" w:uiPriority="39" w:unhideWhenUsed="1"/>
-    <w:lsdException w:name="toc 4" w:semiHidden="1" w:uiPriority="39" w:unhideWhenUsed="1"/>
-    <w:lsdException w:name="toc 5" w:semiHidden="1" w:uiPriority="39" w:unhideWhenUsed="1"/>
-    <w:lsdException w:name="toc 6" w:semiHidden="1" w:uiPriority="39" w:unhideWhenUsed="1"/>
-    <w:lsdException w:name="toc 7" w:semiHidden="1" w:uiPriority="39" w:unhideWhenUsed="1"/>
-    <w:lsdException w:name="toc 8" w:semiHidden="1" w:uiPriority="39" w:unhideWhenUsed="1"/>
-    <w:lsdException w:name="toc 9" w:semiHidden="1" w:uiPriority="39" w:unhideWhenUsed="1"/>
-    <w:lsdException w:name="Normal Indent" w:semiHidden="1" w:unhideWhenUsed="1"/>
-    <w:lsdException w:name="footnote text" w:semiHidden="1" w:unhideWhenUsed="1"/>
-    <w:lsdException w:name="annotation text" w:semiHidden="1" w:unhideWhenUsed="1"/>
-    <w:lsdException w:name="header" w:semiHidden="1" w:unhideWhenUsed="1"/>
-    <w:lsdException w:name="footer" w:semiHidden="1" w:unhideWhenUsed="1"/>
-    <w:lsdException w:name="index heading" w:semiHidden="1" w:unhideWhenUsed="1"/>
-    <w:lsdException w:name="caption" w:semiHidden="1" w:uiPriority="35" w:unhideWhenUsed="1" w:qFormat="1"/>
-    <w:lsdException w:name="table of figures" w:semiHidden="1" w:unhideWhenUsed="1"/>
-    <w:lsdException w:name="envelope address" w:semiHidden="1" w:unhideWhenUsed="1"/>
-    <w:lsdException w:name="envelope return" w:semiHidden="1" w:unhideWhenUsed="1"/>
-    <w:lsdException w:name="footnote reference" w:semiHidden="1" w:unhideWhenUsed="1"/>
-    <w:lsdException w:name="annotation reference" w:semiHidden="1" w:unhideWhenUsed="1"/>
-    <w:lsdException w:name="line number" w:semiHidden="1" w:unhideWhenUsed="1"/>
-    <w:lsdException w:name="page number" w:semiHidden="1" w:unhideWhenUsed="1"/>
-    <w:lsdException w:name="endnote reference" w:semiHidden="1" w:unhideWhenUsed="1"/>
-    <w:lsdException w:name="endnote text" w:semiHidden="1" w:unhideWhenUsed="1"/>
-    <w:lsdException w:name="table of authorities" w:semiHidden="1" w:unhideWhenUsed="1"/>
-    <w:lsdException w:name="macro" w:semiHidden="1" w:unhideWhenUsed="1"/>
-    <w:lsdException w:name="toa heading" w:semiHidden="1" w:unhideWhenUsed="1"/>
-    <w:lsdException w:name="List" w:semiHidden="1" w:unhideWhenUsed="1"/>
-    <w:lsdException w:name="List Bullet" w:semiHidden="1" w:unhideWhenUsed="1"/>
-    <w:lsdException w:name="List Number" w:semiHidden="1" w:unhideWhenUsed="1"/>
-    <w:lsdException w:name="List 2" w:semiHidden="1" w:unhideWhenUsed="1"/>
-    <w:lsdException w:name="List 3" w:semiHidden="1" w:unhideWhenUsed="1"/>
-    <w:lsdException w:name="List 4" w:semiHidden="1" w:unhideWhenUsed="1"/>
-    <w:lsdException w:name="List 5" w:semiHidden="1" w:unhideWhenUsed="1"/>
-    <w:lsdException w:name="List Bullet 2" w:semiHidden="1" w:unhideWhenUsed="1"/>
-    <w:lsdException w:name="List Bullet 3" w:semiHidden="1" w:unhideWhenUsed="1"/>
-    <w:lsdException w:name="List Bullet 4" w:semiHidden="1" w:unhideWhenUsed="1"/>
-    <w:lsdException w:name="List Bullet 5" w:semiHidden="1" w:unhideWhenUsed="1"/>
-    <w:lsdException w:name="List Number 2" w:semiHidden="1" w:unhideWhenUsed="1"/>
-    <w:lsdException w:name="List Number 3" w:semiHidden="1" w:unhideWhenUsed="1"/>
-    <w:lsdException w:name="List Number 4" w:semiHidden="1" w:unhideWhenUsed="1"/>
-    <w:lsdException w:name="List Number 5" w:semiHidden="1" w:unhideWhenUsed="1"/>
-    <w:lsdException w:name="Title" w:uiPriority="10" w:qFormat="1"/>
-    <w:lsdException w:name="Closing" w:semiHidden="1" w:unhideWhenUsed="1"/>
-    <w:lsdException w:name="Signature" w:semiHidden="1" w:unhideWhenUsed="1"/>
-    <w:lsdException w:name="Default Paragraph Font" w:semiHidden="1" w:uiPriority="1" w:unhideWhenUsed="1"/>
-    <w:lsdException w:name="Body Text" w:semiHidden="1" w:unhideWhenUsed="1"/>
-    <w:lsdException w:name="Body Text Indent" w:semiHidden="1" w:unhideWhenUsed="1"/>
-    <w:lsdException w:name="List Continue" w:semiHidden="1" w:unhideWhenUsed="1"/>
-    <w:lsdException w:name="List Continue 2" w:semiHidden="1" w:unhideWhenUsed="1"/>
-    <w:lsdException w:name="List Continue 3" w:semiHidden="1" w:unhideWhenUsed="1"/>
-    <w:lsdException w:name="List Continue 4" w:semiHidden="1" w:unhideWhenUsed="1"/>
-    <w:lsdException w:name="List Continue 5" w:semiHidden="1" w:unhideWhenUsed="1"/>
-    <w:lsdException w:name="Message Header" w:semiHidden="1" w:unhideWhenUsed="1"/>
-    <w:lsdException w:name="Subtitle" w:uiPriority="11" w:qFormat="1"/>
-    <w:lsdException w:name="Salutation" w:semiHidden="1" w:unhideWhenUsed="1"/>
-    <w:lsdException w:name="Date" w:semiHidden="1" w:unhideWhenUsed="1"/>
-    <w:lsdException w:name="Body Text First Indent" w:semiHidden="1" w:unhideWhenUsed="1"/>
-    <w:lsdException w:name="Body Text First Indent 2" w:semiHidden="1" w:unhideWhenUsed="1"/>
-    <w:lsdException w:name="Note Heading" w:semiHidden="1" w:unhideWhenUsed="1"/>
-    <w:lsdException w:name="Body Text 2" w:semiHidden="1" w:unhideWhenUsed="1"/>
-    <w:lsdException w:name="Body Text 3" w:semiHidden="1" w:unhideWhenUsed="1"/>
-    <w:lsdException w:name="Body Text Indent 2" w:semiHidden="1" w:unhideWhenUsed="1"/>
-    <w:lsdException w:name="Body Text Indent 3" w:semiHidden="1" w:unhideWhenUsed="1"/>
-    <w:lsdException w:name="Block Text" w:semiHidden="1" w:unhideWhenUsed="1"/>
-    <w:lsdException w:name="Hyperlink" w:semiHidden="1" w:unhideWhenUsed="1"/>
-    <w:lsdException w:name="FollowedHyperlink" w:semiHidden="1" w:unhideWhenUsed="1"/>
-    <w:lsdException w:name="Strong" w:uiPriority="22" w:qFormat="1"/>
-    <w:lsdException w:name="Emphasis" w:uiPriority="20" w:qFormat="1"/>
-    <w:lsdException w:name="Document Map" w:semiHidden="1" w:unhideWhenUsed="1"/>
-    <w:lsdException w:name="Plain Text" w:semiHidden="1" w:unhideWhenUsed="1"/>
-    <w:lsdException w:name="E-mail Signature" w:semiHidden="1" w:unhideWhenUsed="1"/>
-    <w:lsdException w:name="HTML Top of Form" w:semiHidden="1" w:unhideWhenUsed="1"/>
-    <w:lsdException w:name="HTML Bottom of Form" w:semiHidden="1" w:unhideWhenUsed="1"/>
-    <w:lsdException w:name="Normal (Web)" w:semiHidden="1" w:unhideWhenUsed="1"/>
-    <w:lsdException w:name="HTML Acronym" w:semiHidden="1" w:unhideWhenUsed="1"/>
-    <w:lsdException w:name="HTML Address" w:semiHidden="1" w:unhideWhenUsed="1"/>
-    <w:lsdException w:name="HTML Cite" w:semiHidden="1" w:unhideWhenUsed="1"/>
-    <w:lsdException w:name="HTML Code" w:semiHidden="1" w:unhideWhenUsed="1"/>
-    <w:lsdException w:name="HTML Definition" w:semiHidden="1" w:unhideWhenUsed="1"/>
-    <w:lsdException w:name="HTML Keyboard" w:semiHidden="1" w:unhideWhenUsed="1"/>
-    <w:lsdException w:name="HTML Preformatted" w:semiHidden="1" w:unhideWhenUsed="1"/>
-    <w:lsdException w:name="HTML Sample" w:semiHidden="1" w:unhideWhenUsed="1"/>
-    <w:lsdException w:name="HTML Typewriter" w:semiHidden="1" w:unhideWhenUsed="1"/>
-    <w:lsdException w:name="HTML Variable" w:semiHidden="1" w:unhideWhenUsed="1"/>
-    <w:lsdException w:name="Normal Table" w:semiHidden="1" w:unhideWhenUsed="1"/>
-    <w:lsdException w:name="annotation subject" w:semiHidden="1" w:unhideWhenUsed="1"/>
-    <w:lsdException w:name="No List" w:semiHidden="1" w:unhideWhenUsed="1"/>
-    <w:lsdException w:name="Outline List 1" w:semiHidden="1" w:unhideWhenUsed="1"/>
-    <w:lsdException w:name="Outline List 2" w:semiHidden="1" w:unhideWhenUsed="1"/>
-    <w:lsdException w:name="Outline List 3" w:semiHidden="1" w:unhideWhenUsed="1"/>
-    <w:lsdException w:name="Table Simple 1" w:semiHidden="1" w:unhideWhenUsed="1"/>
-    <w:lsdException w:name="Table Simple 2" w:semiHidden="1" w:unhideWhenUsed="1"/>
-    <w:lsdException w:name="Table Simple 3" w:semiHidden="1" w:unhideWhenUsed="1"/>
-    <w:lsdException w:name="Table Classic 1" w:semiHidden="1" w:unhideWhenUsed="1"/>
-    <w:lsdException w:name="Table Classic 2" w:semiHidden="1" w:unhideWhenUsed="1"/>
-    <w:lsdException w:name="Table Classic 3" w:semiHidden="1" w:unhideWhenUsed="1"/>
-    <w:lsdException w:name="Table Classic 4" w:semiHidden="1" w:unhideWhenUsed="1"/>
-    <w:lsdException w:name="Table Colorful 1" w:semiHidden="1" w:unhideWhenUsed="1"/>
-    <w:lsdException w:name="Table Colorful 2" w:semiHidden="1" w:unhideWhenUsed="1"/>
-    <w:lsdException w:name="Table Colorful 3" w:semiHidden="1" w:unhideWhenUsed="1"/>
-    <w:lsdException w:name="Table Columns 1" w:semiHidden="1" w:unhideWhenUsed="1"/>
-    <w:lsdException w:name="Table Columns 2" w:semiHidden="1" w:unhideWhenUsed="1"/>
-    <w:lsdException w:name="Table Columns 3" w:semiHidden="1" w:unhideWhenUsed="1"/>
-    <w:lsdException w:name="Table Columns 4" w:semiHidden="1" w:unhideWhenUsed="1"/>
-    <w:lsdException w:name="Table Columns 5" w:semiHidden="1" w:unhideWhenUsed="1"/>
-    <w:lsdException w:name="Table Grid 1" w:semiHidden="1" w:unhideWhenUsed="1"/>
-    <w:lsdException w:name="Table Grid 2" w:semiHidden="1" w:unhideWhenUsed="1"/>
-    <w:lsdException w:name="Table Grid 3" w:semiHidden="1" w:unhideWhenUsed="1"/>
-    <w:lsdException w:name="Table Grid 4" w:semiHidden="1" w:unhideWhenUsed="1"/>
-    <w:lsdException w:name="Table Grid 5" w:semiHidden="1" w:unhideWhenUsed="1"/>
-    <w:lsdException w:name="Table Grid 6" w:semiHidden="1" w:unhideWhenUsed="1"/>
-    <w:lsdException w:name="Table Grid 7" w:semiHidden="1" w:unhideWhenUsed="1"/>
-    <w:lsdException w:name="Table Grid 8" w:semiHidden="1" w:unhideWhenUsed="1"/>
-    <w:lsdException w:name="Table List 1" w:semiHidden="1" w:unhideWhenUsed="1"/>
-    <w:lsdException w:name="Table List 2" w:semiHidden="1" w:unhideWhenUsed="1"/>
-    <w:lsdException w:name="Table List 3" w:semiHidden="1" w:unhideWhenUsed="1"/>
-    <w:lsdException w:name="Table List 4" w:semiHidden="1" w:unhideWhenUsed="1"/>
-    <w:lsdException w:name="Table List 5" w:semiHidden="1" w:unhideWhenUsed="1"/>
-    <w:lsdException w:name="Table List 6" w:semiHidden="1" w:unhideWhenUsed="1"/>
-    <w:lsdException w:name="Table List 7" w:semiHidden="1" w:unhideWhenUsed="1"/>
-    <w:lsdException w:name="Table List 8" w:semiHidden="1" w:unhideWhenUsed="1"/>
-    <w:lsdException w:name="Table 3D effects 1" w:semiHidden="1" w:unhideWhenUsed="1"/>
-    <w:lsdException w:name="Table 3D effects 2" w:semiHidden="1" w:unhideWhenUsed="1"/>
-    <w:lsdException w:name="Table 3D effects 3" w:semiHidden="1" w:unhideWhenUsed="1"/>
-    <w:lsdException w:name="Table Contemporary" w:semiHidden="1" w:unhideWhenUsed="1"/>
-    <w:lsdException w:name="Table Elegant" w:semiHidden="1" w:unhideWhenUsed="1"/>
-    <w:lsdException w:name="Table Professional" w:semiHidden="1" w:unhideWhenUsed="1"/>
-    <w:lsdException w:name="Table Subtle 1" w:semiHidden="1" w:unhideWhenUsed="1"/>
-    <w:lsdException w:name="Table Subtle 2" w:semiHidden="1" w:unhideWhenUsed="1"/>
-    <w:lsdException w:name="Table Web 1" w:semiHidden="1" w:unhideWhenUsed="1"/>
-    <w:lsdException w:name="Table Web 2" w:semiHidden="1" w:unhideWhenUsed="1"/>
-    <w:lsdException w:name="Table Web 3" w:semiHidden="1" w:unhideWhenUsed="1"/>
-    <w:lsdException w:name="Balloon Text" w:semiHidden="1" w:unhideWhenUsed="1"/>
-    <w:lsdException w:name="Table Grid" w:uiPriority="39"/>
-    <w:lsdException w:name="Table Theme" w:semiHidden="1" w:unhideWhenUsed="1"/>
-    <w:lsdException w:name="Placeholder Text" w:semiHidden="1"/>
-    <w:lsdException w:name="No Spacing" w:uiPriority="1" w:qFormat="1"/>
-    <w:lsdException w:name="Light Shading" w:uiPriority="60"/>
-    <w:lsdException w:name="Light List" w:uiPriority="61"/>
-    <w:lsdException w:name="Light Grid" w:uiPriority="62"/>
-    <w:lsdException w:name="Medium Shading 1" w:uiPriority="63"/>
-    <w:lsdException w:name="Medium Shading 2" w:uiPriority="64"/>
-    <w:lsdException w:name="Medium List 1" w:uiPriority="65"/>
-    <w:lsdException w:name="Medium List 2" w:uiPriority="66"/>
-    <w:lsdException w:name="Medium Grid 1" w:uiPriority="67"/>
-    <w:lsdException w:name="Medium Grid 2" w:uiPriority="68"/>
-    <w:lsdException w:name="Medium Grid 3" w:uiPriority="69"/>
-    <w:lsdException w:name="Dark List" w:uiPriority="70"/>
-    <w:lsdException w:name="Colorful Shading" w:uiPriority="71"/>
-    <w:lsdException w:name="Colorful List" w:uiPriority="72"/>
-    <w:lsdException w:name="Colorful Grid" w:uiPriority="73"/>
-    <w:lsdException w:name="Light Shading Accent 1" w:uiPriority="60"/>
-    <w:lsdException w:name="Light List Accent 1" w:uiPriority="61"/>
-    <w:lsdException w:name="Light Grid Accent 1" w:uiPriority="62"/>
-    <w:lsdException w:name="Medium Shading 1 Accent 1" w:uiPriority="63"/>
-    <w:lsdException w:name="Medium Shading 2 Accent 1" w:uiPriority="64"/>
-    <w:lsdException w:name="Medium List 1 Accent 1" w:uiPriority="65"/>
-    <w:lsdException w:name="Revision" w:semiHidden="1"/>
-    <w:lsdException w:name="List Paragraph" w:uiPriority="34" w:qFormat="1"/>
-    <w:lsdException w:name="Quote" w:uiPriority="29" w:qFormat="1"/>
-    <w:lsdException w:name="Intense Quote" w:uiPriority="30" w:qFormat="1"/>
-    <w:lsdException w:name="Medium List 2 Accent 1" w:uiPriority="66"/>
-    <w:lsdException w:name="Medium Grid 1 Accent 1" w:uiPriority="67"/>
-    <w:lsdException w:name="Medium Grid 2 Accent 1" w:uiPriority="68"/>
-    <w:lsdException w:name="Medium Grid 3 Accent 1" w:uiPriority="69"/>
-    <w:lsdException w:name="Dark List Accent 1" w:uiPriority="70"/>
-    <w:lsdException w:name="Colorful Shading Accent 1" w:uiPriority="71"/>
-    <w:lsdException w:name="Colorful List Accent 1" w:uiPriority="72"/>
-    <w:lsdException w:name="Colorful Grid Accent 1" w:uiPriority="73"/>
-    <w:lsdException w:name="Light Shading Accent 2" w:uiPriority="60"/>
-    <w:lsdException w:name="Light List Accent 2" w:uiPriority="61"/>
-    <w:lsdException w:name="Light Grid Accent 2" w:uiPriority="62"/>
-    <w:lsdException w:name="Medium Shading 1 Accent 2" w:uiPriority="63"/>
-    <w:lsdException w:name="Medium Shading 2 Accent 2" w:uiPriority="64"/>
-    <w:lsdException w:name="Medium List 1 Accent 2" w:uiPriority="65"/>
-    <w:lsdException w:name="Medium List 2 Accent 2" w:uiPriority="66"/>
-    <w:lsdException w:name="Medium Grid 1 Accent 2" w:uiPriority="67"/>
-    <w:lsdException w:name="Medium Grid 2 Accent 2" w:uiPriority="68"/>
-    <w:lsdException w:name="Medium Grid 3 Accent 2" w:uiPriority="69"/>
-    <w:lsdException w:name="Dark List Accent 2" w:uiPriority="70"/>
-    <w:lsdException w:name="Colorful Shading Accent 2" w:uiPriority="71"/>
-    <w:lsdException w:name="Colorful List Accent 2" w:uiPriority="72"/>
-    <w:lsdException w:name="Colorful Grid Accent 2" w:uiPriority="73"/>
-    <w:lsdException w:name="Light Shading Accent 3" w:uiPriority="60"/>
-    <w:lsdException w:name="Light List Accent 3" w:uiPriority="61"/>
-    <w:lsdException w:name="Light Grid Accent 3" w:uiPriority="62"/>
-    <w:lsdException w:name="Medium Shading 1 Accent 3" w:uiPriority="63"/>
-    <w:lsdException w:name="Medium Shading 2 Accent 3" w:uiPriority="64"/>
-    <w:lsdException w:name="Medium List 1 Accent 3" w:uiPriority="65"/>
-    <w:lsdException w:name="Medium List 2 Accent 3" w:uiPriority="66"/>
-    <w:lsdException w:name="Medium Grid 1 Accent 3" w:uiPriority="67"/>
-    <w:lsdException w:name="Medium Grid 2 Accent 3" w:uiPriority="68"/>
-    <w:lsdException w:name="Medium Grid 3 Accent 3" w:uiPriority="69"/>
-    <w:lsdException w:name="Dark List Accent 3" w:uiPriority="70"/>
-    <w:lsdException w:name="Colorful Shading Accent 3" w:uiPriority="71"/>
-    <w:lsdException w:name="Colorful List Accent 3" w:uiPriority="72"/>
-    <w:lsdException w:name="Colorful Grid Accent 3" w:uiPriority="73"/>
-    <w:lsdException w:name="Light Shading Accent 4" w:uiPriority="60"/>
-    <w:lsdException w:name="Light List Accent 4" w:uiPriority="61"/>
-    <w:lsdException w:name="Light Grid Accent 4" w:uiPriority="62"/>
-    <w:lsdException w:name="Medium Shading 1 Accent 4" w:uiPriority="63"/>
-    <w:lsdException w:name="Medium Shading 2 Accent 4" w:uiPriority="64"/>
-    <w:lsdException w:name="Medium List 1 Accent 4" w:uiPriority="65"/>
-    <w:lsdException w:name="Medium List 2 Accent 4" w:uiPriority="66"/>
-    <w:lsdException w:name="Medium Grid 1 Accent 4" w:uiPriority="67"/>
-    <w:lsdException w:name="Medium Grid 2 Accent 4" w:uiPriority="68"/>
-    <w:lsdException w:name="Medium Grid 3 Accent 4" w:uiPriority="69"/>
-    <w:lsdException w:name="Dark List Accent 4" w:uiPriority="70"/>
-    <w:lsdException w:name="Colorful Shading Accent 4" w:uiPriority="71"/>
-    <w:lsdException w:name="Colorful List Accent 4" w:uiPriority="72"/>
-    <w:lsdException w:name="Colorful Grid Accent 4" w:uiPriority="73"/>
-    <w:lsdException w:name="Light Shading Accent 5" w:uiPriority="60"/>
-    <w:lsdException w:name="Light List Accent 5" w:uiPriority="61"/>
-    <w:lsdException w:name="Light Grid Accent 5" w:uiPriority="62"/>
-    <w:lsdException w:name="Medium Shading 1 Accent 5" w:uiPriority="63"/>
-    <w:lsdException w:name="Medium Shading 2 Accent 5" w:uiPriority="64"/>
-    <w:lsdException w:name="Medium List 1 Accent 5" w:uiPriority="65"/>
-    <w:lsdException w:name="Medium List 2 Accent 5" w:uiPriority="66"/>
-    <w:lsdException w:name="Medium Grid 1 Accent 5" w:uiPriority="67"/>
-    <w:lsdException w:name="Medium Grid 2 Accent 5" w:uiPriority="68"/>
-    <w:lsdException w:name="Medium Grid 3 Accent 5" w:uiPriority="69"/>
-    <w:lsdException w:name="Dark List Accent 5" w:uiPriority="70"/>
-    <w:lsdException w:name="Colorful Shading Accent 5" w:uiPriority="71"/>
-    <w:lsdException w:name="Colorful List Accent 5" w:uiPriority="72"/>
-    <w:lsdException w:name="Colorful Grid Accent 5" w:uiPriority="73"/>
-    <w:lsdException w:name="Light Shading Accent 6" w:uiPriority="60"/>
-    <w:lsdException w:name="Light List Accent 6" w:uiPriority="61"/>
-    <w:lsdException w:name="Light Grid Accent 6" w:uiPriority="62"/>
-    <w:lsdException w:name="Medium Shading 1 Accent 6" w:uiPriority="63"/>
-    <w:lsdException w:name="Medium Shading 2 Accent 6" w:uiPriority="64"/>
-    <w:lsdException w:name="Medium List 1 Accent 6" w:uiPriority="65"/>
-    <w:lsdException w:name="Medium List 2 Accent 6" w:uiPriority="66"/>
-    <w:lsdException w:name="Medium Grid 1 Accent 6" w:uiPriority="67"/>
-    <w:lsdException w:name="Medium Grid 2 Accent 6" w:uiPriority="68"/>
-    <w:lsdException w:name="Medium Grid 3 Accent 6" w:uiPriority="69"/>
-    <w:lsdException w:name="Dark List Accent 6" w:uiPriority="70"/>
-    <w:lsdException w:name="Colorful Shading Accent 6" w:uiPriority="71"/>
-    <w:lsdException w:name="Colorful List Accent 6" w:uiPriority="72"/>
-    <w:lsdException w:name="Colorful Grid Accent 6" w:uiPriority="73"/>
-    <w:lsdException w:name="Subtle Emphasis" w:uiPriority="19" w:qFormat="1"/>
-    <w:lsdException w:name="Intense Emphasis" w:uiPriority="21" w:qFormat="1"/>
-    <w:lsdException w:name="Subtle Reference" w:uiPriority="31" w:qFormat="1"/>
-    <w:lsdException w:name="Intense Reference" w:uiPriority="32" w:qFormat="1"/>
-    <w:lsdException w:name="Book Title" w:uiPriority="33" w:qFormat="1"/>
-    <w:lsdException w:name="Bibliography" w:semiHidden="1" w:uiPriority="37" w:unhideWhenUsed="1"/>
-    <w:lsdException w:name="TOC Heading" w:semiHidden="1" w:uiPriority="39" w:unhideWhenUsed="1" w:qFormat="1"/>
-    <w:lsdException w:name="Plain Table 1" w:uiPriority="41"/>
-    <w:lsdException w:name="Plain Table 2" w:uiPriority="42"/>
-    <w:lsdException w:name="Plain Table 3" w:uiPriority="43"/>
-    <w:lsdException w:name="Plain Table 4" w:uiPriority="44"/>
-    <w:lsdException w:name="Plain Table 5" w:uiPriority="45"/>
-    <w:lsdException w:name="Grid Table Light" w:uiPriority="40"/>
-    <w:lsdException w:name="Grid Table 1 Light" w:uiPriority="46"/>
-    <w:lsdException w:name="Grid Table 2" w:uiPriority="47"/>
-    <w:lsdException w:name="Grid Table 3" w:uiPriority="48"/>
-    <w:lsdException w:name="Grid Table 4" w:uiPriority="49"/>
-    <w:lsdException w:name="Grid Table 5 Dark" w:uiPriority="50"/>
-    <w:lsdException w:name="Grid Table 6 Colorful" w:uiPriority="51"/>
-    <w:lsdException w:name="Grid Table 7 Colorful" w:uiPriority="52"/>
-    <w:lsdException w:name="Grid Table 1 Light Accent 1" w:uiPriority="46"/>
-    <w:lsdException w:name="Grid Table 2 Accent 1" w:uiPriority="47"/>
-    <w:lsdException w:name="Grid Table 3 Accent 1" w:uiPriority="48"/>
-    <w:lsdException w:name="Grid Table 4 Accent 1" w:uiPriority="49"/>
-    <w:lsdException w:name="Grid Table 5 Dark Accent 1" w:uiPriority="50"/>
-    <w:lsdException w:name="Grid Table 6 Colorful Accent 1" w:uiPriority="51"/>
-    <w:lsdException w:name="Grid Table 7 Colorful Accent 1" w:uiPriority="52"/>
-    <w:lsdException w:name="Grid Table 1 Light Accent 2" w:uiPriority="46"/>
-    <w:lsdException w:name="Grid Table 2 Accent 2" w:uiPriority="47"/>
-    <w:lsdException w:name="Grid Table 3 Accent 2" w:uiPriority="48"/>
-    <w:lsdException w:name="Grid Table 4 Accent 2" w:uiPriority="49"/>
-    <w:lsdException w:name="Grid Table 5 Dark Accent 2" w:uiPriority="50"/>
-    <w:lsdException w:name="Grid Table 6 Colorful Accent 2" w:uiPriority="51"/>
-    <w:lsdException w:name="Grid Table 7 Colorful Accent 2" w:uiPriority="52"/>
-    <w:lsdException w:name="Grid Table 1 Light Accent 3" w:uiPriority="46"/>
-    <w:lsdException w:name="Grid Table 2 Accent 3" w:uiPriority="47"/>
-    <w:lsdException w:name="Grid Table 3 Accent 3" w:uiPriority="48"/>
-    <w:lsdException w:name="Grid Table 4 Accent 3" w:uiPriority="49"/>
-    <w:lsdException w:name="Grid Table 5 Dark Accent 3" w:uiPriority="50"/>
-    <w:lsdException w:name="Grid Table 6 Colorful Accent 3" w:uiPriority="51"/>
-    <w:lsdException w:name="Grid Table 7 Colorful Accent 3" w:uiPriority="52"/>
-    <w:lsdException w:name="Grid Table 1 Light Accent 4" w:uiPriority="46"/>
-    <w:lsdException w:name="Grid Table 2 Accent 4" w:uiPriority="47"/>
-    <w:lsdException w:name="Grid Table 3 Accent 4" w:uiPriority="48"/>
-    <w:lsdException w:name="Grid Table 4 Accent 4" w:uiPriority="49"/>
-    <w:lsdException w:name="Grid Table 5 Dark Accent 4" w:uiPriority="50"/>
-    <w:lsdException w:name="Grid Table 6 Colorful Accent 4" w:uiPriority="51"/>
-    <w:lsdException w:name="Grid Table 7 Colorful Accent 4" w:uiPriority="52"/>
-    <w:lsdException w:name="Grid Table 1 Light Accent 5" w:uiPriority="46"/>
-    <w:lsdException w:name="Grid Table 2 Accent 5" w:uiPriority="47"/>
-    <w:lsdException w:name="Grid Table 3 Accent 5" w:uiPriority="48"/>
-    <w:lsdException w:name="Grid Table 4 Accent 5" w:uiPriority="49"/>
-    <w:lsdException w:name="Grid Table 5 Dark Accent 5" w:uiPriority="50"/>
-    <w:lsdException w:name="Grid Table 6 Colorful Accent 5" w:uiPriority="51"/>
-    <w:lsdException w:name="Grid Table 7 Colorful Accent 5" w:uiPriority="52"/>
-    <w:lsdException w:name="Grid Table 1 Light Accent 6" w:uiPriority="46"/>
-    <w:lsdException w:name="Grid Table 2 Accent 6" w:uiPriority="47"/>
-    <w:lsdException w:name="Grid Table 3 Accent 6" w:uiPriority="48"/>
-    <w:lsdException w:name="Grid Table 4 Accent 6" w:uiPriority="49"/>
-    <w:lsdException w:name="Grid Table 5 Dark Accent 6" w:uiPriority="50"/>
-    <w:lsdException w:name="Grid Table 6 Colorful Accent 6" w:uiPriority="51"/>
-    <w:lsdException w:name="Grid Table 7 Colorful Accent 6" w:uiPriority="52"/>
-    <w:lsdException w:name="List Table 1 Light" w:uiPriority="46"/>
-    <w:lsdException w:name="List Table 2" w:uiPriority="47"/>
-    <w:lsdException w:name="List Table 3" w:uiPriority="48"/>
-    <w:lsdException w:name="List Table 4" w:uiPriority="49"/>
-    <w:lsdException w:name="List Table 5 Dark" w:uiPriority="50"/>
-    <w:lsdException w:name="List Table 6 Colorful" w:uiPriority="51"/>
-    <w:lsdException w:name="List Table 7 Colorful" w:uiPriority="52"/>
-    <w:lsdException w:name="List Table 1 Light Accent 1" w:uiPriority="46"/>
-    <w:lsdException w:name="List Table 2 Accent 1" w:uiPriority="47"/>
-    <w:lsdException w:name="List Table 3 Accent 1" w:uiPriority="48"/>
-    <w:lsdException w:name="List Table 4 Accent 1" w:uiPriority="49"/>
-    <w:lsdException w:name="List Table 5 Dark Accent 1" w:uiPriority="50"/>
-    <w:lsdException w:name="List Table 6 Colorful Accent 1" w:uiPriority="51"/>
-    <w:lsdException w:name="List Table 7 Colorful Accent 1" w:uiPriority="52"/>
-    <w:lsdException w:name="List Table 1 Light Accent 2" w:uiPriority="46"/>
-    <w:lsdException w:name="List Table 2 Accent 2" w:uiPriority="47"/>
-    <w:lsdException w:name="List Table 3 Accent 2" w:uiPriority="48"/>
-    <w:lsdException w:name="List Table 4 Accent 2" w:uiPriority="49"/>
-    <w:lsdException w:name="List Table 5 Dark Accent 2" w:uiPriority="50"/>
-    <w:lsdException w:name="List Table 6 Colorful Accent 2" w:uiPriority="51"/>
-    <w:lsdException w:name="List Table 7 Colorful Accent 2" w:uiPriority="52"/>
-    <w:lsdException w:name="List Table 1 Light Accent 3" w:uiPriority="46"/>
-    <w:lsdException w:name="List Table 2 Accent 3" w:uiPriority="47"/>
-    <w:lsdException w:name="List Table 3 Accent 3" w:uiPriority="48"/>
-    <w:lsdException w:name="List Table 4 Accent 3" w:uiPriority="49"/>
-    <w:lsdException w:name="List Table 5 Dark Accent 3" w:uiPriority="50"/>
-    <w:lsdException w:name="List Table 6 Colorful Accent 3" w:uiPriority="51"/>
-    <w:lsdException w:name="List Table 7 Colorful Accent 3" w:uiPriority="52"/>
-    <w:lsdException w:name="List Table 1 Light Accent 4" w:uiPriority="46"/>
-    <w:lsdException w:name="List Table 2 Accent 4" w:uiPriority="47"/>
-    <w:lsdException w:name="List Table 3 Accent 4" w:uiPriority="48"/>
-    <w:lsdException w:name="List Table 4 Accent 4" w:uiPriority="49"/>
-    <w:lsdException w:name="List Table 5 Dark Accent 4" w:uiPriority="50"/>
-    <w:lsdException w:name="List Table 6 Colorful Accent 4" w:uiPriority="51"/>
-    <w:lsdException w:name="List Table 7 Colorful Accent 4" w:uiPriority="52"/>
-    <w:lsdException w:name="List Table 1 Light Accent 5" w:uiPriority="46"/>
-    <w:lsdException w:name="List Table 2 Accent 5" w:uiPriority="47"/>
-    <w:lsdException w:name="List Table 3 Accent 5" w:uiPriority="48"/>
-    <w:lsdException w:name="List Table 4 Accent 5" w:uiPriority="49"/>
-    <w:lsdException w:name="List Table 5 Dark Accent 5" w:uiPriority="50"/>
-    <w:lsdException w:name="List Table 6 Colorful Accent 5" w:uiPriority="51"/>
-    <w:lsdException w:name="List Table 7 Colorful Accent 5" w:uiPriority="52"/>
-    <w:lsdException w:name="List Table 1 Light Accent 6" w:uiPriority="46"/>
-    <w:lsdException w:name="List Table 2 Accent 6" w:uiPriority="47"/>
-    <w:lsdException w:name="List Table 3 Accent 6" w:uiPriority="48"/>
-    <w:lsdException w:name="List Table 4 Accent 6" w:uiPriority="49"/>
-    <w:lsdException w:name="List Table 5 Dark Accent 6" w:uiPriority="50"/>
-    <w:lsdException w:name="List Table 6 Colorful Accent 6" w:uiPriority="51"/>
-    <w:lsdException w:name="List Table 7 Colorful Accent 6" w:uiPriority="52"/>
-    <w:lsdException w:name="Mention" w:semiHidden="1" w:unhideWhenUsed="1"/>
-    <w:lsdException w:name="Smart Hyperlink" w:semiHidden="1" w:unhideWhenUsed="1"/>
-    <w:lsdException w:name="Hashtag" w:semiHidden="1" w:unhideWhenUsed="1"/>
-    <w:lsdException w:name="Unresolved Mention" w:semiHidden="1" w:unhideWhenUsed="1"/>
+  <w:latentStyles w:defLockedState="0" w:defUIPriority="99" w:defSemiHidden="1" w:defUnhideWhenUsed="1" w:defQFormat="0" w:count="267">
+    <w:lsdException w:name="Normal" w:semiHidden="0" w:uiPriority="0" w:unhideWhenUsed="0" w:qFormat="1"/>
+    <w:lsdException w:name="heading 1" w:semiHidden="0" w:uiPriority="9" w:unhideWhenUsed="0" w:qFormat="1"/>
+    <w:lsdException w:name="heading 2" w:uiPriority="9" w:qFormat="1"/>
+    <w:lsdException w:name="heading 3" w:uiPriority="9" w:qFormat="1"/>
+    <w:lsdException w:name="heading 4" w:uiPriority="9" w:qFormat="1"/>
+    <w:lsdException w:name="heading 5" w:uiPriority="9" w:qFormat="1"/>
+    <w:lsdException w:name="heading 6" w:uiPriority="9" w:qFormat="1"/>
+    <w:lsdException w:name="heading 7" w:uiPriority="9" w:qFormat="1"/>
+    <w:lsdException w:name="heading 8" w:uiPriority="9" w:qFormat="1"/>
+    <w:lsdException w:name="heading 9" w:uiPriority="9" w:qFormat="1"/>
+    <w:lsdException w:name="toc 1" w:uiPriority="39"/>
+    <w:lsdException w:name="toc 2" w:uiPriority="39"/>
+    <w:lsdException w:name="toc 3" w:uiPriority="39"/>
+    <w:lsdException w:name="toc 4" w:uiPriority="39"/>
+    <w:lsdException w:name="toc 5" w:uiPriority="39"/>
+    <w:lsdException w:name="toc 6" w:uiPriority="39"/>
+    <w:lsdException w:name="toc 7" w:uiPriority="39"/>
+    <w:lsdException w:name="toc 8" w:uiPriority="39"/>
+    <w:lsdException w:name="toc 9" w:uiPriority="39"/>
+    <w:lsdException w:name="caption" w:uiPriority="35" w:qFormat="1"/>
+    <w:lsdException w:name="Title" w:semiHidden="0" w:uiPriority="10" w:unhideWhenUsed="0" w:qFormat="1"/>
+    <w:lsdException w:name="Default Paragraph Font" w:uiPriority="1"/>
+    <w:lsdException w:name="Subtitle" w:semiHidden="0" w:uiPriority="11" w:unhideWhenUsed="0" w:qFormat="1"/>
+    <w:lsdException w:name="Strong" w:semiHidden="0" w:uiPriority="22" w:unhideWhenUsed="0" w:qFormat="1"/>
+    <w:lsdException w:name="Emphasis" w:semiHidden="0" w:uiPriority="20" w:unhideWhenUsed="0" w:qFormat="1"/>
+    <w:lsdException w:name="Table Grid" w:semiHidden="0" w:uiPriority="39" w:unhideWhenUsed="0"/>
+    <w:lsdException w:name="Placeholder Text" w:unhideWhenUsed="0"/>
+    <w:lsdException w:name="No Spacing" w:semiHidden="0" w:uiPriority="1" w:unhideWhenUsed="0" w:qFormat="1"/>
+    <w:lsdException w:name="Light Shading" w:semiHidden="0" w:uiPriority="60" w:unhideWhenUsed="0"/>
+    <w:lsdException w:name="Light List" w:semiHidden="0" w:uiPriority="61" w:unhideWhenUsed="0"/>
+    <w:lsdException w:name="Light Grid" w:semiHidden="0" w:uiPriority="62" w:unhideWhenUsed="0"/>
+    <w:lsdException w:name="Medium Shading 1" w:semiHidden="0" w:uiPriority="63" w:unhideWhenUsed="0"/>
+    <w:lsdException w:name="Medium Shading 2" w:semiHidden="0" w:uiPriority="64" w:unhideWhenUsed="0"/>
+    <w:lsdException w:name="Medium List 1" w:semiHidden="0" w:uiPriority="65" w:unhideWhenUsed="0"/>
+    <w:lsdException w:name="Medium List 2" w:semiHidden="0" w:uiPriority="66" w:unhideWhenUsed="0"/>
+    <w:lsdException w:name="Medium Grid 1" w:semiHidden="0" w:uiPriority="67" w:unhideWhenUsed="0"/>
+    <w:lsdException w:name="Medium Grid 2" w:semiHidden="0" w:uiPriority="68" w:unhideWhenUsed="0"/>
+    <w:lsdException w:name="Medium Grid 3" w:semiHidden="0" w:uiPriority="69" w:unhideWhenUsed="0"/>
+    <w:lsdException w:name="Dark List" w:semiHidden="0" w:uiPriority="70" w:unhideWhenUsed="0"/>
+    <w:lsdException w:name="Colorful Shading" w:semiHidden="0" w:uiPriority="71" w:unhideWhenUsed="0"/>
+    <w:lsdException w:name="Colorful List" w:semiHidden="0" w:uiPriority="72" w:unhideWhenUsed="0"/>
+    <w:lsdException w:name="Colorful Grid" w:semiHidden="0" w:uiPriority="73" w:unhideWhenUsed="0"/>
+    <w:lsdException w:name="Light Shading Accent 1" w:semiHidden="0" w:uiPriority="60" w:unhideWhenUsed="0"/>
+    <w:lsdException w:name="Light List Accent 1" w:semiHidden="0" w:uiPriority="61" w:unhideWhenUsed="0"/>
+    <w:lsdException w:name="Light Grid Accent 1" w:semiHidden="0" w:uiPriority="62" w:unhideWhenUsed="0"/>
+    <w:lsdException w:name="Medium Shading 1 Accent 1" w:semiHidden="0" w:uiPriority="63" w:unhideWhenUsed="0"/>
+    <w:lsdException w:name="Medium Shading 2 Accent 1" w:semiHidden="0" w:uiPriority="64" w:unhideWhenUsed="0"/>
+    <w:lsdException w:name="Medium List 1 Accent 1" w:semiHidden="0" w:uiPriority="65" w:unhideWhenUsed="0"/>
+    <w:lsdException w:name="Revision" w:unhideWhenUsed="0"/>
+    <w:lsdException w:name="List Paragraph" w:semiHidden="0" w:uiPriority="34" w:unhideWhenUsed="0" w:qFormat="1"/>
+    <w:lsdException w:name="Quote" w:semiHidden="0" w:uiPriority="29" w:unhideWhenUsed="0" w:qFormat="1"/>
+    <w:lsdException w:name="Intense Quote" w:semiHidden="0" w:uiPriority="30" w:unhideWhenUsed="0" w:qFormat="1"/>
+    <w:lsdException w:name="Medium List 2 Accent 1" w:semiHidden="0" w:uiPriority="66" w:unhideWhenUsed="0"/>
+    <w:lsdException w:name="Medium Grid 1 Accent 1" w:semiHidden="0" w:uiPriority="67" w:unhideWhenUsed="0"/>
+    <w:lsdException w:name="Medium Grid 2 Accent 1" w:semiHidden="0" w:uiPriority="68" w:unhideWhenUsed="0"/>
+    <w:lsdException w:name="Medium Grid 3 Accent 1" w:semiHidden="0" w:uiPriority="69" w:unhideWhenUsed="0"/>
+    <w:lsdException w:name="Dark List Accent 1" w:semiHidden="0" w:uiPriority="70" w:unhideWhenUsed="0"/>
+    <w:lsdException w:name="Colorful Shading Accent 1" w:semiHidden="0" w:uiPriority="71" w:unhideWhenUsed="0"/>
+    <w:lsdException w:name="Colorful List Accent 1" w:semiHidden="0" w:uiPriority="72" w:unhideWhenUsed="0"/>
+    <w:lsdException w:name="Colorful Grid Accent 1" w:semiHidden="0" w:uiPriority="73" w:unhideWhenUsed="0"/>
+    <w:lsdException w:name="Light Shading Accent 2" w:semiHidden="0" w:uiPriority="60" w:unhideWhenUsed="0"/>
+    <w:lsdException w:name="Light List Accent 2" w:semiHidden="0" w:uiPriority="61" w:unhideWhenUsed="0"/>
+    <w:lsdException w:name="Light Grid Accent 2" w:semiHidden="0" w:uiPriority="62" w:unhideWhenUsed="0"/>
+    <w:lsdException w:name="Medium Shading 1 Accent 2" w:semiHidden="0" w:uiPriority="63" w:unhideWhenUsed="0"/>
+    <w:lsdException w:name="Medium Shading 2 Accent 2" w:semiHidden="0" w:uiPriority="64" w:unhideWhenUsed="0"/>
+    <w:lsdException w:name="Medium List 1 Accent 2" w:semiHidden="0" w:uiPriority="65" w:unhideWhenUsed="0"/>
+    <w:lsdException w:name="Medium List 2 Accent 2" w:semiHidden="0" w:uiPriority="66" w:unhideWhenUsed="0"/>
+    <w:lsdException w:name="Medium Grid 1 Accent 2" w:semiHidden="0" w:uiPriority="67" w:unhideWhenUsed="0"/>
+    <w:lsdException w:name="Medium Grid 2 Accent 2" w:semiHidden="0" w:uiPriority="68" w:unhideWhenUsed="0"/>
+    <w:lsdException w:name="Medium Grid 3 Accent 2" w:semiHidden="0" w:uiPriority="69" w:unhideWhenUsed="0"/>
+    <w:lsdException w:name="Dark List Accent 2" w:semiHidden="0" w:uiPriority="70" w:unhideWhenUsed="0"/>
+    <w:lsdException w:name="Colorful Shading Accent 2" w:semiHidden="0" w:uiPriority="71" w:unhideWhenUsed="0"/>
+    <w:lsdException w:name="Colorful List Accent 2" w:semiHidden="0" w:uiPriority="72" w:unhideWhenUsed="0"/>
+    <w:lsdException w:name="Colorful Grid Accent 2" w:semiHidden="0" w:uiPriority="73" w:unhideWhenUsed="0"/>
+    <w:lsdException w:name="Light Shading Accent 3" w:semiHidden="0" w:uiPriority="60" w:unhideWhenUsed="0"/>
+    <w:lsdException w:name="Light List Accent 3" w:semiHidden="0" w:uiPriority="61" w:unhideWhenUsed="0"/>
+    <w:lsdException w:name="Light Grid Accent 3" w:semiHidden="0" w:uiPriority="62" w:unhideWhenUsed="0"/>
+    <w:lsdException w:name="Medium Shading 1 Accent 3" w:semiHidden="0" w:uiPriority="63" w:unhideWhenUsed="0"/>
+    <w:lsdException w:name="Medium Shading 2 Accent 3" w:semiHidden="0" w:uiPriority="64" w:unhideWhenUsed="0"/>
+    <w:lsdException w:name="Medium List 1 Accent 3" w:semiHidden="0" w:uiPriority="65" w:unhideWhenUsed="0"/>
+    <w:lsdException w:name="Medium List 2 Accent 3" w:semiHidden="0" w:uiPriority="66" w:unhideWhenUsed="0"/>
+    <w:lsdException w:name="Medium Grid 1 Accent 3" w:semiHidden="0" w:uiPriority="67" w:unhideWhenUsed="0"/>
+    <w:lsdException w:name="Medium Grid 2 Accent 3" w:semiHidden="0" w:uiPriority="68" w:unhideWhenUsed="0"/>
+    <w:lsdException w:name="Medium Grid 3 Accent 3" w:semiHidden="0" w:uiPriority="69" w:unhideWhenUsed="0"/>
+    <w:lsdException w:name="Dark List Accent 3" w:semiHidden="0" w:uiPriority="70" w:unhideWhenUsed="0"/>
+    <w:lsdException w:name="Colorful Shading Accent 3" w:semiHidden="0" w:uiPriority="71" w:unhideWhenUsed="0"/>
+    <w:lsdException w:name="Colorful List Accent 3" w:semiHidden="0" w:uiPriority="72" w:unhideWhenUsed="0"/>
+    <w:lsdException w:name="Colorful Grid Accent 3" w:semiHidden="0" w:uiPriority="73" w:unhideWhenUsed="0"/>
+    <w:lsdException w:name="Light Shading Accent 4" w:semiHidden="0" w:uiPriority="60" w:unhideWhenUsed="0"/>
+    <w:lsdException w:name="Light List Accent 4" w:semiHidden="0" w:uiPriority="61" w:unhideWhenUsed="0"/>
+    <w:lsdException w:name="Light Grid Accent 4" w:semiHidden="0" w:uiPriority="62" w:unhideWhenUsed="0"/>
+    <w:lsdException w:name="Medium Shading 1 Accent 4" w:semiHidden="0" w:uiPriority="63" w:unhideWhenUsed="0"/>
+    <w:lsdException w:name="Medium Shading 2 Accent 4" w:semiHidden="0" w:uiPriority="64" w:unhideWhenUsed="0"/>
+    <w:lsdException w:name="Medium List 1 Accent 4" w:semiHidden="0" w:uiPriority="65" w:unhideWhenUsed="0"/>
+    <w:lsdException w:name="Medium List 2 Accent 4" w:semiHidden="0" w:uiPriority="66" w:unhideWhenUsed="0"/>
+    <w:lsdException w:name="Medium Grid 1 Accent 4" w:semiHidden="0" w:uiPriority="67" w:unhideWhenUsed="0"/>
+    <w:lsdException w:name="Medium Grid 2 Accent 4" w:semiHidden="0" w:uiPriority="68" w:unhideWhenUsed="0"/>
+    <w:lsdException w:name="Medium Grid 3 Accent 4" w:semiHidden="0" w:uiPriority="69" w:unhideWhenUsed="0"/>
+    <w:lsdException w:name="Dark List Accent 4" w:semiHidden="0" w:uiPriority="70" w:unhideWhenUsed="0"/>
+    <w:lsdException w:name="Colorful Shading Accent 4" w:semiHidden="0" w:uiPriority="71" w:unhideWhenUsed="0"/>
+    <w:lsdException w:name="Colorful List Accent 4" w:semiHidden="0" w:uiPriority="72" w:unhideWhenUsed="0"/>
+    <w:lsdException w:name="Colorful Grid Accent 4" w:semiHidden="0" w:uiPriority="73" w:unhideWhenUsed="0"/>
+    <w:lsdException w:name="Light Shading Accent 5" w:semiHidden="0" w:uiPriority="60" w:unhideWhenUsed="0"/>
+    <w:lsdException w:name="Light List Accent 5" w:semiHidden="0" w:uiPriority="61" w:unhideWhenUsed="0"/>
+    <w:lsdException w:name="Light Grid Accent 5" w:semiHidden="0" w:uiPriority="62" w:unhideWhenUsed="0"/>
+    <w:lsdException w:name="Medium Shading 1 Accent 5" w:semiHidden="0" w:uiPriority="63" w:unhideWhenUsed="0"/>
+    <w:lsdException w:name="Medium Shading 2 Accent 5" w:semiHidden="0" w:uiPriority="64" w:unhideWhenUsed="0"/>
+    <w:lsdException w:name="Medium List 1 Accent 5" w:semiHidden="0" w:uiPriority="65" w:unhideWhenUsed="0"/>
+    <w:lsdException w:name="Medium List 2 Accent 5" w:semiHidden="0" w:uiPriority="66" w:unhideWhenUsed="0"/>
+    <w:lsdException w:name="Medium Grid 1 Accent 5" w:semiHidden="0" w:uiPriority="67" w:unhideWhenUsed="0"/>
+    <w:lsdException w:name="Medium Grid 2 Accent 5" w:semiHidden="0" w:uiPriority="68" w:unhideWhenUsed="0"/>
+    <w:lsdException w:name="Medium Grid 3 Accent 5" w:semiHidden="0" w:uiPriority="69" w:unhideWhenUsed="0"/>
+    <w:lsdException w:name="Dark List Accent 5" w:semiHidden="0" w:uiPriority="70" w:unhideWhenUsed="0"/>
+    <w:lsdException w:name="Colorful Shading Accent 5" w:semiHidden="0" w:uiPriority="71" w:unhideWhenUsed="0"/>
+    <w:lsdException w:name="Colorful List Accent 5" w:semiHidden="0" w:uiPriority="72" w:unhideWhenUsed="0"/>
+    <w:lsdException w:name="Colorful Grid Accent 5" w:semiHidden="0" w:uiPriority="73" w:unhideWhenUsed="0"/>
+    <w:lsdException w:name="Light Shading Accent 6" w:semiHidden="0" w:uiPriority="60" w:unhideWhenUsed="0"/>
+    <w:lsdException w:name="Light List Accent 6" w:semiHidden="0" w:uiPriority="61" w:unhideWhenUsed="0"/>
+    <w:lsdException w:name="Light Grid Accent 6" w:semiHidden="0" w:uiPriority="62" w:unhideWhenUsed="0"/>
+    <w:lsdException w:name="Medium Shading 1 Accent 6" w:semiHidden="0" w:uiPriority="63" w:unhideWhenUsed="0"/>
+    <w:lsdException w:name="Medium Shading 2 Accent 6" w:semiHidden="0" w:uiPriority="64" w:unhideWhenUsed="0"/>
+    <w:lsdException w:name="Medium List 1 Accent 6" w:semiHidden="0" w:uiPriority="65" w:unhideWhenUsed="0"/>
+    <w:lsdException w:name="Medium List 2 Accent 6" w:semiHidden="0" w:uiPriority="66" w:unhideWhenUsed="0"/>
+    <w:lsdException w:name="Medium Grid 1 Accent 6" w:semiHidden="0" w:uiPriority="67" w:unhideWhenUsed="0"/>
+    <w:lsdException w:name="Medium Grid 2 Accent 6" w:semiHidden="0" w:uiPriority="68" w:unhideWhenUsed="0"/>
+    <w:lsdException w:name="Medium Grid 3 Accent 6" w:semiHidden="0" w:uiPriority="69" w:unhideWhenUsed="0"/>
+    <w:lsdException w:name="Dark List Accent 6" w:semiHidden="0" w:uiPriority="70" w:unhideWhenUsed="0"/>
+    <w:lsdException w:name="Colorful Shading Accent 6" w:semiHidden="0" w:uiPriority="71" w:unhideWhenUsed="0"/>
+    <w:lsdException w:name="Colorful List Accent 6" w:semiHidden="0" w:uiPriority="72" w:unhideWhenUsed="0"/>
+    <w:lsdException w:name="Colorful Grid Accent 6" w:semiHidden="0" w:uiPriority="73" w:unhideWhenUsed="0"/>
+    <w:lsdException w:name="Subtle Emphasis" w:semiHidden="0" w:uiPriority="19" w:unhideWhenUsed="0" w:qFormat="1"/>
+    <w:lsdException w:name="Intense Emphasis" w:semiHidden="0" w:uiPriority="21" w:unhideWhenUsed="0" w:qFormat="1"/>
+    <w:lsdException w:name="Subtle Reference" w:semiHidden="0" w:uiPriority="31" w:unhideWhenUsed="0" w:qFormat="1"/>
+    <w:lsdException w:name="Intense Reference" w:semiHidden="0" w:uiPriority="32" w:unhideWhenUsed="0" w:qFormat="1"/>
+    <w:lsdException w:name="Book Title" w:semiHidden="0" w:uiPriority="33" w:unhideWhenUsed="0" w:qFormat="1"/>
+    <w:lsdException w:name="Bibliography" w:uiPriority="37"/>
+    <w:lsdException w:name="TOC Heading" w:uiPriority="39" w:qFormat="1"/>
+  </w:latentStyles>
+  <w:style w:type="paragraph" w:default="1" w:styleId="Normal">
+    <w:name w:val="Normal"/>
+    <w:qFormat/>
+    <w:rsid w:val="00EE4018"/>
+    <w:rPr>
+      <w:rFonts w:eastAsiaTheme="minorEastAsia" w:cs="Times New Roman"/>
+    </w:rPr>
+  </w:style>
+  <w:style w:type="character" w:default="1" w:styleId="DefaultParagraphFont">
+    <w:name w:val="Default Paragraph Font"/>
+    <w:uiPriority w:val="1"/>
+    <w:semiHidden/>
+    <w:unhideWhenUsed/>
+  </w:style>
+  <w:style w:type="table" w:default="1" w:styleId="TableNormal">
+    <w:name w:val="Normal Table"/>
+    <w:uiPriority w:val="99"/>
+    <w:semiHidden/>
+    <w:unhideWhenUsed/>
+    <w:tblPr>
+      <w:tblInd w:w="0" w:type="dxa"/>
+      <w:tblCellMar>
+        <w:top w:w="0" w:type="dxa"/>
+        <w:left w:w="108" w:type="dxa"/>
+        <w:bottom w:w="0" w:type="dxa"/>
+        <w:right w:w="108" w:type="dxa"/>
+      </w:tblCellMar>
+    </w:tblPr>
+  </w:style>
+  <w:style w:type="numbering" w:default="1" w:styleId="NoList">
+    <w:name w:val="No List"/>
+    <w:uiPriority w:val="99"/>
+    <w:semiHidden/>
+    <w:unhideWhenUsed/>
+  </w:style>
+  <w:style w:type="paragraph" w:styleId="ListParagraph">
+    <w:name w:val="List Paragraph"/>
+    <w:basedOn w:val="Normal"/>
+    <w:uiPriority w:val="34"/>
+    <w:qFormat/>
+    <w:rsid w:val="00FB1519"/>
+    <w:pPr>
+      <w:ind w:left="720"/>
+    </w:pPr>
+  </w:style>
+  <w:style w:type="table" w:styleId="TableGrid">
+    <w:name w:val="Table Grid"/>
+    <w:basedOn w:val="TableNormal"/>
+    <w:uiPriority w:val="39"/>
+    <w:rsid w:val="00FB1519"/>
+    <w:pPr>
+      <w:spacing w:after="0" w:line="240" w:lineRule="auto"/>
+    </w:pPr>
+    <w:rPr>
+      <w:rFonts w:eastAsia="Times New Roman" w:cs="Times New Roman"/>
+    </w:rPr>
+    <w:tblPr>
+      <w:tblBorders>
+        <w:top w:val="single" w:sz="4" w:space="0" w:color="auto"/>
+        <w:left w:val="single" w:sz="4" w:space="0" w:color="auto"/>
+        <w:bottom w:val="single" w:sz="4" w:space="0" w:color="auto"/>
+        <w:right w:val="single" w:sz="4" w:space="0" w:color="auto"/>
+        <w:insideH w:val="single" w:sz="4" w:space="0" w:color="auto"/>
+        <w:insideV w:val="single" w:sz="4" w:space="0" w:color="auto"/>
+      </w:tblBorders>
+    </w:tblPr>
+  </w:style>
+  <w:style w:type="paragraph" w:styleId="BalloonText">
+    <w:name w:val="Balloon Text"/>
+    <w:basedOn w:val="Normal"/>
+    <w:link w:val="BalloonTextChar"/>
+    <w:uiPriority w:val="99"/>
+    <w:semiHidden/>
+    <w:unhideWhenUsed/>
+    <w:rsid w:val="0081010C"/>
+    <w:pPr>
+      <w:spacing w:after="0" w:line="240" w:lineRule="auto"/>
+    </w:pPr>
+    <w:rPr>
+      <w:rFonts w:ascii="Tahoma" w:hAnsi="Tahoma" w:cs="Tahoma"/>
+      <w:sz w:val="16"/>
+      <w:szCs w:val="16"/>
+    </w:rPr>
+  </w:style>
+  <w:style w:type="character" w:customStyle="1" w:styleId="BalloonTextChar">
+    <w:name w:val="Balloon Text Char"/>
+    <w:basedOn w:val="DefaultParagraphFont"/>
+    <w:link w:val="BalloonText"/>
+    <w:uiPriority w:val="99"/>
+    <w:semiHidden/>
+    <w:rsid w:val="0081010C"/>
+    <w:rPr>
+      <w:rFonts w:ascii="Tahoma" w:eastAsiaTheme="minorEastAsia" w:hAnsi="Tahoma" w:cs="Tahoma"/>
+      <w:sz w:val="16"/>
+      <w:szCs w:val="16"/>
+    </w:rPr>
+  </w:style>
+  <w:style w:type="character" w:styleId="LineNumber">
+    <w:name w:val="line number"/>
+    <w:basedOn w:val="DefaultParagraphFont"/>
+    <w:uiPriority w:val="99"/>
+    <w:semiHidden/>
+    <w:unhideWhenUsed/>
+    <w:rsid w:val="000E6824"/>
+  </w:style>
+  <w:style w:type="paragraph" w:styleId="Header">
+    <w:name w:val="header"/>
+    <w:basedOn w:val="Normal"/>
+    <w:link w:val="HeaderChar"/>
+    <w:uiPriority w:val="99"/>
+    <w:unhideWhenUsed/>
+    <w:rsid w:val="007B3909"/>
+    <w:pPr>
+      <w:tabs>
+        <w:tab w:val="center" w:pos="4680"/>
+        <w:tab w:val="right" w:pos="9360"/>
+      </w:tabs>
+      <w:spacing w:after="0" w:line="240" w:lineRule="auto"/>
+    </w:pPr>
+  </w:style>
+  <w:style w:type="character" w:customStyle="1" w:styleId="HeaderChar">
+    <w:name w:val="Header Char"/>
+    <w:basedOn w:val="DefaultParagraphFont"/>
+    <w:link w:val="Header"/>
+    <w:uiPriority w:val="99"/>
+    <w:rsid w:val="007B3909"/>
+    <w:rPr>
+      <w:rFonts w:eastAsiaTheme="minorEastAsia" w:cs="Times New Roman"/>
+    </w:rPr>
+  </w:style>
+  <w:style w:type="paragraph" w:styleId="Footer">
+    <w:name w:val="footer"/>
+    <w:basedOn w:val="Normal"/>
+    <w:link w:val="FooterChar"/>
+    <w:uiPriority w:val="99"/>
+    <w:unhideWhenUsed/>
+    <w:rsid w:val="007B3909"/>
+    <w:pPr>
+      <w:tabs>
+        <w:tab w:val="center" w:pos="4680"/>
+        <w:tab w:val="right" w:pos="9360"/>
+      </w:tabs>
+      <w:spacing w:after="0" w:line="240" w:lineRule="auto"/>
+    </w:pPr>
+  </w:style>
+  <w:style w:type="character" w:customStyle="1" w:styleId="FooterChar">
+    <w:name w:val="Footer Char"/>
+    <w:basedOn w:val="DefaultParagraphFont"/>
+    <w:link w:val="Footer"/>
+    <w:uiPriority w:val="99"/>
+    <w:rsid w:val="007B3909"/>
+    <w:rPr>
+      <w:rFonts w:eastAsiaTheme="minorEastAsia" w:cs="Times New Roman"/>
+    </w:rPr>
+  </w:style>
+</w:styles>
+</file>
+
+<file path=word/stylesWithEffects.xml><?xml version="1.0" encoding="utf-8"?>
+<w:styles xmlns:wpc="http://schemas.microsoft.com/office/word/2010/wordprocessingCanvas" xmlns:mc="http://schemas.openxmlformats.org/markup-compatibility/2006" xmlns:o="urn:schemas-microsoft-com:office:office" xmlns:r="http://schemas.openxmlformats.org/officeDocument/2006/relationships" xmlns:m="http://schemas.openxmlformats.org/officeDocument/2006/math" xmlns:v="urn:schemas-microsoft-com:vml" xmlns:wp14="http://schemas.microsoft.com/office/word/2010/wordprocessingDrawing" xmlns:wp="http://schemas.openxmlformats.org/drawingml/2006/wordprocessingDrawing" xmlns:w10="urn:schemas-microsoft-com:office:word" xmlns:w="http://schemas.openxmlformats.org/wordprocessingml/2006/main" xmlns:w14="http://schemas.microsoft.com/office/word/2010/wordml" xmlns:wpg="http://schemas.microsoft.com/office/word/2010/wordprocessingGroup" xmlns:wpi="http://schemas.microsoft.com/office/word/2010/wordprocessingInk" xmlns:wne="http://schemas.microsoft.com/office/word/2006/wordml" xmlns:wps="http://schemas.microsoft.com/office/word/2010/wordprocessingShape" mc:Ignorable="w14 wp14">
+  <w:docDefaults>
+    <w:rPrDefault>
+      <w:rPr>
+        <w:rFonts w:asciiTheme="minorHAnsi" w:eastAsiaTheme="minorHAnsi" w:hAnsiTheme="minorHAnsi" w:cstheme="minorBidi"/>
+        <w:sz w:val="22"/>
+        <w:szCs w:val="22"/>
+        <w:lang w:val="en-US" w:eastAsia="en-US" w:bidi="ar-SA"/>
+      </w:rPr>
+    </w:rPrDefault>
+    <w:pPrDefault>
+      <w:pPr>
+        <w:spacing w:after="200" w:line="276" w:lineRule="auto"/>
+      </w:pPr>
+    </w:pPrDefault>
+  </w:docDefaults>
+  <w:latentStyles w:defLockedState="0" w:defUIPriority="99" w:defSemiHidden="1" w:defUnhideWhenUsed="1" w:defQFormat="0" w:count="267">
+    <w:lsdException w:name="Normal" w:semiHidden="0" w:uiPriority="0" w:unhideWhenUsed="0" w:qFormat="1"/>
+    <w:lsdException w:name="heading 1" w:semiHidden="0" w:uiPriority="9" w:unhideWhenUsed="0" w:qFormat="1"/>
+    <w:lsdException w:name="heading 2" w:uiPriority="9" w:qFormat="1"/>
+    <w:lsdException w:name="heading 3" w:uiPriority="9" w:qFormat="1"/>
+    <w:lsdException w:name="heading 4" w:uiPriority="9" w:qFormat="1"/>
+    <w:lsdException w:name="heading 5" w:uiPriority="9" w:qFormat="1"/>
+    <w:lsdException w:name="heading 6" w:uiPriority="9" w:qFormat="1"/>
+    <w:lsdException w:name="heading 7" w:uiPriority="9" w:qFormat="1"/>
+    <w:lsdException w:name="heading 8" w:uiPriority="9" w:qFormat="1"/>
+    <w:lsdException w:name="heading 9" w:uiPriority="9" w:qFormat="1"/>
+    <w:lsdException w:name="toc 1" w:uiPriority="39"/>
+    <w:lsdException w:name="toc 2" w:uiPriority="39"/>
+    <w:lsdException w:name="toc 3" w:uiPriority="39"/>
+    <w:lsdException w:name="toc 4" w:uiPriority="39"/>
+    <w:lsdException w:name="toc 5" w:uiPriority="39"/>
+    <w:lsdException w:name="toc 6" w:uiPriority="39"/>
+    <w:lsdException w:name="toc 7" w:uiPriority="39"/>
+    <w:lsdException w:name="toc 8" w:uiPriority="39"/>
+    <w:lsdException w:name="toc 9" w:uiPriority="39"/>
+    <w:lsdException w:name="caption" w:uiPriority="35" w:qFormat="1"/>
+    <w:lsdException w:name="Title" w:semiHidden="0" w:uiPriority="10" w:unhideWhenUsed="0" w:qFormat="1"/>
+    <w:lsdException w:name="Default Paragraph Font" w:uiPriority="1"/>
+    <w:lsdException w:name="Subtitle" w:semiHidden="0" w:uiPriority="11" w:unhideWhenUsed="0" w:qFormat="1"/>
+    <w:lsdException w:name="Strong" w:semiHidden="0" w:uiPriority="22" w:unhideWhenUsed="0" w:qFormat="1"/>
+    <w:lsdException w:name="Emphasis" w:semiHidden="0" w:uiPriority="20" w:unhideWhenUsed="0" w:qFormat="1"/>
+    <w:lsdException w:name="Table Grid" w:semiHidden="0" w:uiPriority="39" w:unhideWhenUsed="0"/>
+    <w:lsdException w:name="Placeholder Text" w:unhideWhenUsed="0"/>
+    <w:lsdException w:name="No Spacing" w:semiHidden="0" w:uiPriority="1" w:unhideWhenUsed="0" w:qFormat="1"/>
+    <w:lsdException w:name="Light Shading" w:semiHidden="0" w:uiPriority="60" w:unhideWhenUsed="0"/>
+    <w:lsdException w:name="Light List" w:semiHidden="0" w:uiPriority="61" w:unhideWhenUsed="0"/>
+    <w:lsdException w:name="Light Grid" w:semiHidden="0" w:uiPriority="62" w:unhideWhenUsed="0"/>
+    <w:lsdException w:name="Medium Shading 1" w:semiHidden="0" w:uiPriority="63" w:unhideWhenUsed="0"/>
+    <w:lsdException w:name="Medium Shading 2" w:semiHidden="0" w:uiPriority="64" w:unhideWhenUsed="0"/>
+    <w:lsdException w:name="Medium List 1" w:semiHidden="0" w:uiPriority="65" w:unhideWhenUsed="0"/>
+    <w:lsdException w:name="Medium List 2" w:semiHidden="0" w:uiPriority="66" w:unhideWhenUsed="0"/>
+    <w:lsdException w:name="Medium Grid 1" w:semiHidden="0" w:uiPriority="67" w:unhideWhenUsed="0"/>
+    <w:lsdException w:name="Medium Grid 2" w:semiHidden="0" w:uiPriority="68" w:unhideWhenUsed="0"/>
+    <w:lsdException w:name="Medium Grid 3" w:semiHidden="0" w:uiPriority="69" w:unhideWhenUsed="0"/>
+    <w:lsdException w:name="Dark List" w:semiHidden="0" w:uiPriority="70" w:unhideWhenUsed="0"/>
+    <w:lsdException w:name="Colorful Shading" w:semiHidden="0" w:uiPriority="71" w:unhideWhenUsed="0"/>
+    <w:lsdException w:name="Colorful List" w:semiHidden="0" w:uiPriority="72" w:unhideWhenUsed="0"/>
+    <w:lsdException w:name="Colorful Grid" w:semiHidden="0" w:uiPriority="73" w:unhideWhenUsed="0"/>
+    <w:lsdException w:name="Light Shading Accent 1" w:semiHidden="0" w:uiPriority="60" w:unhideWhenUsed="0"/>
+    <w:lsdException w:name="Light List Accent 1" w:semiHidden="0" w:uiPriority="61" w:unhideWhenUsed="0"/>
+    <w:lsdException w:name="Light Grid Accent 1" w:semiHidden="0" w:uiPriority="62" w:unhideWhenUsed="0"/>
+    <w:lsdException w:name="Medium Shading 1 Accent 1" w:semiHidden="0" w:uiPriority="63" w:unhideWhenUsed="0"/>
+    <w:lsdException w:name="Medium Shading 2 Accent 1" w:semiHidden="0" w:uiPriority="64" w:unhideWhenUsed="0"/>
+    <w:lsdException w:name="Medium List 1 Accent 1" w:semiHidden="0" w:uiPriority="65" w:unhideWhenUsed="0"/>
+    <w:lsdException w:name="Revision" w:unhideWhenUsed="0"/>
+    <w:lsdException w:name="List Paragraph" w:semiHidden="0" w:uiPriority="34" w:unhideWhenUsed="0" w:qFormat="1"/>
+    <w:lsdException w:name="Quote" w:semiHidden="0" w:uiPriority="29" w:unhideWhenUsed="0" w:qFormat="1"/>
+    <w:lsdException w:name="Intense Quote" w:semiHidden="0" w:uiPriority="30" w:unhideWhenUsed="0" w:qFormat="1"/>
+    <w:lsdException w:name="Medium List 2 Accent 1" w:semiHidden="0" w:uiPriority="66" w:unhideWhenUsed="0"/>
+    <w:lsdException w:name="Medium Grid 1 Accent 1" w:semiHidden="0" w:uiPriority="67" w:unhideWhenUsed="0"/>
+    <w:lsdException w:name="Medium Grid 2 Accent 1" w:semiHidden="0" w:uiPriority="68" w:unhideWhenUsed="0"/>
+    <w:lsdException w:name="Medium Grid 3 Accent 1" w:semiHidden="0" w:uiPriority="69" w:unhideWhenUsed="0"/>
+    <w:lsdException w:name="Dark List Accent 1" w:semiHidden="0" w:uiPriority="70" w:unhideWhenUsed="0"/>
+    <w:lsdException w:name="Colorful Shading Accent 1" w:semiHidden="0" w:uiPriority="71" w:unhideWhenUsed="0"/>
+    <w:lsdException w:name="Colorful List Accent 1" w:semiHidden="0" w:uiPriority="72" w:unhideWhenUsed="0"/>
+    <w:lsdException w:name="Colorful Grid Accent 1" w:semiHidden="0" w:uiPriority="73" w:unhideWhenUsed="0"/>
+    <w:lsdException w:name="Light Shading Accent 2" w:semiHidden="0" w:uiPriority="60" w:unhideWhenUsed="0"/>
+    <w:lsdException w:name="Light List Accent 2" w:semiHidden="0" w:uiPriority="61" w:unhideWhenUsed="0"/>
+    <w:lsdException w:name="Light Grid Accent 2" w:semiHidden="0" w:uiPriority="62" w:unhideWhenUsed="0"/>
+    <w:lsdException w:name="Medium Shading 1 Accent 2" w:semiHidden="0" w:uiPriority="63" w:unhideWhenUsed="0"/>
+    <w:lsdException w:name="Medium Shading 2 Accent 2" w:semiHidden="0" w:uiPriority="64" w:unhideWhenUsed="0"/>
+    <w:lsdException w:name="Medium List 1 Accent 2" w:semiHidden="0" w:uiPriority="65" w:unhideWhenUsed="0"/>
+    <w:lsdException w:name="Medium List 2 Accent 2" w:semiHidden="0" w:uiPriority="66" w:unhideWhenUsed="0"/>
+    <w:lsdException w:name="Medium Grid 1 Accent 2" w:semiHidden="0" w:uiPriority="67" w:unhideWhenUsed="0"/>
+    <w:lsdException w:name="Medium Grid 2 Accent 2" w:semiHidden="0" w:uiPriority="68" w:unhideWhenUsed="0"/>
+    <w:lsdException w:name="Medium Grid 3 Accent 2" w:semiHidden="0" w:uiPriority="69" w:unhideWhenUsed="0"/>
+    <w:lsdException w:name="Dark List Accent 2" w:semiHidden="0" w:uiPriority="70" w:unhideWhenUsed="0"/>
+    <w:lsdException w:name="Colorful Shading Accent 2" w:semiHidden="0" w:uiPriority="71" w:unhideWhenUsed="0"/>
+    <w:lsdException w:name="Colorful List Accent 2" w:semiHidden="0" w:uiPriority="72" w:unhideWhenUsed="0"/>
+    <w:lsdException w:name="Colorful Grid Accent 2" w:semiHidden="0" w:uiPriority="73" w:unhideWhenUsed="0"/>
+    <w:lsdException w:name="Light Shading Accent 3" w:semiHidden="0" w:uiPriority="60" w:unhideWhenUsed="0"/>
+    <w:lsdException w:name="Light List Accent 3" w:semiHidden="0" w:uiPriority="61" w:unhideWhenUsed="0"/>
+    <w:lsdException w:name="Light Grid Accent 3" w:semiHidden="0" w:uiPriority="62" w:unhideWhenUsed="0"/>
+    <w:lsdException w:name="Medium Shading 1 Accent 3" w:semiHidden="0" w:uiPriority="63" w:unhideWhenUsed="0"/>
+    <w:lsdException w:name="Medium Shading 2 Accent 3" w:semiHidden="0" w:uiPriority="64" w:unhideWhenUsed="0"/>
+    <w:lsdException w:name="Medium List 1 Accent 3" w:semiHidden="0" w:uiPriority="65" w:unhideWhenUsed="0"/>
+    <w:lsdException w:name="Medium List 2 Accent 3" w:semiHidden="0" w:uiPriority="66" w:unhideWhenUsed="0"/>
+    <w:lsdException w:name="Medium Grid 1 Accent 3" w:semiHidden="0" w:uiPriority="67" w:unhideWhenUsed="0"/>
+    <w:lsdException w:name="Medium Grid 2 Accent 3" w:semiHidden="0" w:uiPriority="68" w:unhideWhenUsed="0"/>
+    <w:lsdException w:name="Medium Grid 3 Accent 3" w:semiHidden="0" w:uiPriority="69" w:unhideWhenUsed="0"/>
+    <w:lsdException w:name="Dark List Accent 3" w:semiHidden="0" w:uiPriority="70" w:unhideWhenUsed="0"/>
+    <w:lsdException w:name="Colorful Shading Accent 3" w:semiHidden="0" w:uiPriority="71" w:unhideWhenUsed="0"/>
+    <w:lsdException w:name="Colorful List Accent 3" w:semiHidden="0" w:uiPriority="72" w:unhideWhenUsed="0"/>
+    <w:lsdException w:name="Colorful Grid Accent 3" w:semiHidden="0" w:uiPriority="73" w:unhideWhenUsed="0"/>
+    <w:lsdException w:name="Light Shading Accent 4" w:semiHidden="0" w:uiPriority="60" w:unhideWhenUsed="0"/>
+    <w:lsdException w:name="Light List Accent 4" w:semiHidden="0" w:uiPriority="61" w:unhideWhenUsed="0"/>
+    <w:lsdException w:name="Light Grid Accent 4" w:semiHidden="0" w:uiPriority="62" w:unhideWhenUsed="0"/>
+    <w:lsdException w:name="Medium Shading 1 Accent 4" w:semiHidden="0" w:uiPriority="63" w:unhideWhenUsed="0"/>
+    <w:lsdException w:name="Medium Shading 2 Accent 4" w:semiHidden="0" w:uiPriority="64" w:unhideWhenUsed="0"/>
+    <w:lsdException w:name="Medium List 1 Accent 4" w:semiHidden="0" w:uiPriority="65" w:unhideWhenUsed="0"/>
+    <w:lsdException w:name="Medium List 2 Accent 4" w:semiHidden="0" w:uiPriority="66" w:unhideWhenUsed="0"/>
+    <w:lsdException w:name="Medium Grid 1 Accent 4" w:semiHidden="0" w:uiPriority="67" w:unhideWhenUsed="0"/>
+    <w:lsdException w:name="Medium Grid 2 Accent 4" w:semiHidden="0" w:uiPriority="68" w:unhideWhenUsed="0"/>
+    <w:lsdException w:name="Medium Grid 3 Accent 4" w:semiHidden="0" w:uiPriority="69" w:unhideWhenUsed="0"/>
+    <w:lsdException w:name="Dark List Accent 4" w:semiHidden="0" w:uiPriority="70" w:unhideWhenUsed="0"/>
+    <w:lsdException w:name="Colorful Shading Accent 4" w:semiHidden="0" w:uiPriority="71" w:unhideWhenUsed="0"/>
+    <w:lsdException w:name="Colorful List Accent 4" w:semiHidden="0" w:uiPriority="72" w:unhideWhenUsed="0"/>
+    <w:lsdException w:name="Colorful Grid Accent 4" w:semiHidden="0" w:uiPriority="73" w:unhideWhenUsed="0"/>
+    <w:lsdException w:name="Light Shading Accent 5" w:semiHidden="0" w:uiPriority="60" w:unhideWhenUsed="0"/>
+    <w:lsdException w:name="Light List Accent 5" w:semiHidden="0" w:uiPriority="61" w:unhideWhenUsed="0"/>
+    <w:lsdException w:name="Light Grid Accent 5" w:semiHidden="0" w:uiPriority="62" w:unhideWhenUsed="0"/>
+    <w:lsdException w:name="Medium Shading 1 Accent 5" w:semiHidden="0" w:uiPriority="63" w:unhideWhenUsed="0"/>
+    <w:lsdException w:name="Medium Shading 2 Accent 5" w:semiHidden="0" w:uiPriority="64" w:unhideWhenUsed="0"/>
+    <w:lsdException w:name="Medium List 1 Accent 5" w:semiHidden="0" w:uiPriority="65" w:unhideWhenUsed="0"/>
+    <w:lsdException w:name="Medium List 2 Accent 5" w:semiHidden="0" w:uiPriority="66" w:unhideWhenUsed="0"/>
+    <w:lsdException w:name="Medium Grid 1 Accent 5" w:semiHidden="0" w:uiPriority="67" w:unhideWhenUsed="0"/>
+    <w:lsdException w:name="Medium Grid 2 Accent 5" w:semiHidden="0" w:uiPriority="68" w:unhideWhenUsed="0"/>
+    <w:lsdException w:name="Medium Grid 3 Accent 5" w:semiHidden="0" w:uiPriority="69" w:unhideWhenUsed="0"/>
+    <w:lsdException w:name="Dark List Accent 5" w:semiHidden="0" w:uiPriority="70" w:unhideWhenUsed="0"/>
+    <w:lsdException w:name="Colorful Shading Accent 5" w:semiHidden="0" w:uiPriority="71" w:unhideWhenUsed="0"/>
+    <w:lsdException w:name="Colorful List Accent 5" w:semiHidden="0" w:uiPriority="72" w:unhideWhenUsed="0"/>
+    <w:lsdException w:name="Colorful Grid Accent 5" w:semiHidden="0" w:uiPriority="73" w:unhideWhenUsed="0"/>
+    <w:lsdException w:name="Light Shading Accent 6" w:semiHidden="0" w:uiPriority="60" w:unhideWhenUsed="0"/>
+    <w:lsdException w:name="Light List Accent 6" w:semiHidden="0" w:uiPriority="61" w:unhideWhenUsed="0"/>
+    <w:lsdException w:name="Light Grid Accent 6" w:semiHidden="0" w:uiPriority="62" w:unhideWhenUsed="0"/>
+    <w:lsdException w:name="Medium Shading 1 Accent 6" w:semiHidden="0" w:uiPriority="63" w:unhideWhenUsed="0"/>
+    <w:lsdException w:name="Medium Shading 2 Accent 6" w:semiHidden="0" w:uiPriority="64" w:unhideWhenUsed="0"/>
+    <w:lsdException w:name="Medium List 1 Accent 6" w:semiHidden="0" w:uiPriority="65" w:unhideWhenUsed="0"/>
+    <w:lsdException w:name="Medium List 2 Accent 6" w:semiHidden="0" w:uiPriority="66" w:unhideWhenUsed="0"/>
+    <w:lsdException w:name="Medium Grid 1 Accent 6" w:semiHidden="0" w:uiPriority="67" w:unhideWhenUsed="0"/>
+    <w:lsdException w:name="Medium Grid 2 Accent 6" w:semiHidden="0" w:uiPriority="68" w:unhideWhenUsed="0"/>
+    <w:lsdException w:name="Medium Grid 3 Accent 6" w:semiHidden="0" w:uiPriority="69" w:unhideWhenUsed="0"/>
+    <w:lsdException w:name="Dark List Accent 6" w:semiHidden="0" w:uiPriority="70" w:unhideWhenUsed="0"/>
+    <w:lsdException w:name="Colorful Shading Accent 6" w:semiHidden="0" w:uiPriority="71" w:unhideWhenUsed="0"/>
+    <w:lsdException w:name="Colorful List Accent 6" w:semiHidden="0" w:uiPriority="72" w:unhideWhenUsed="0"/>
+    <w:lsdException w:name="Colorful Grid Accent 6" w:semiHidden="0" w:uiPriority="73" w:unhideWhenUsed="0"/>
+    <w:lsdException w:name="Subtle Emphasis" w:semiHidden="0" w:uiPriority="19" w:unhideWhenUsed="0" w:qFormat="1"/>
+    <w:lsdException w:name="Intense Emphasis" w:semiHidden="0" w:uiPriority="21" w:unhideWhenUsed="0" w:qFormat="1"/>
+    <w:lsdException w:name="Subtle Reference" w:semiHidden="0" w:uiPriority="31" w:unhideWhenUsed="0" w:qFormat="1"/>
+    <w:lsdException w:name="Intense Reference" w:semiHidden="0" w:uiPriority="32" w:unhideWhenUsed="0" w:qFormat="1"/>
+    <w:lsdException w:name="Book Title" w:semiHidden="0" w:uiPriority="33" w:unhideWhenUsed="0" w:qFormat="1"/>
+    <w:lsdException w:name="Bibliography" w:uiPriority="37"/>
+    <w:lsdException w:name="TOC Heading" w:uiPriority="39" w:qFormat="1"/>
   </w:latentStyles>
   <w:style w:type="paragraph" w:default="1" w:styleId="Normal">
     <w:name w:val="Normal"/>
@@ -16082,7 +16065,7 @@
 </file>
 
 <file path=customXml/itemProps1.xml><?xml version="1.0" encoding="utf-8"?>
-<ds:datastoreItem xmlns:ds="http://schemas.openxmlformats.org/officeDocument/2006/customXml" ds:itemID="{86F2C0C6-1BDC-4A3A-82A6-B484BA66741B}">
+<ds:datastoreItem xmlns:ds="http://schemas.openxmlformats.org/officeDocument/2006/customXml" ds:itemID="{FAA495ED-4788-4EB6-AB9E-0CC735D0033F}">
   <ds:schemaRefs>
     <ds:schemaRef ds:uri="http://schemas.openxmlformats.org/officeDocument/2006/bibliography"/>
   </ds:schemaRefs>
